--- a/programming_language/graphical_and_system_functions/graphical/bringtofront.docx
+++ b/programming_language/graphical_and_system_functions/graphical/bringtofront.docx
@@ -1,10 +1,11 @@
 
 <file path=word/document.xml><?xml version="1.0" encoding="utf-8"?>
-<w:document xmlns:ve="http://schemas.openxmlformats.org/markup-compatibility/2006" xmlns:o="urn:schemas-microsoft-com:office:office" xmlns:r="http://schemas.openxmlformats.org/officeDocument/2006/relationships" xmlns:m="http://schemas.openxmlformats.org/officeDocument/2006/math" xmlns:v="urn:schemas-microsoft-com:vml" xmlns:wp="http://schemas.openxmlformats.org/drawingml/2006/wordprocessingDrawing" xmlns:w10="urn:schemas-microsoft-com:office:word" xmlns:w="http://schemas.openxmlformats.org/wordprocessingml/2006/main" xmlns:wne="http://schemas.microsoft.com/office/word/2006/wordml">
+<w:document xmlns:wpc="http://schemas.microsoft.com/office/word/2010/wordprocessingCanvas" xmlns:mc="http://schemas.openxmlformats.org/markup-compatibility/2006" xmlns:o="urn:schemas-microsoft-com:office:office" xmlns:r="http://schemas.openxmlformats.org/officeDocument/2006/relationships" xmlns:m="http://schemas.openxmlformats.org/officeDocument/2006/math" xmlns:v="urn:schemas-microsoft-com:vml" xmlns:wp14="http://schemas.microsoft.com/office/word/2010/wordprocessingDrawing" xmlns:wp="http://schemas.openxmlformats.org/drawingml/2006/wordprocessingDrawing" xmlns:w10="urn:schemas-microsoft-com:office:word" xmlns:w="http://schemas.openxmlformats.org/wordprocessingml/2006/main" xmlns:w14="http://schemas.microsoft.com/office/word/2010/wordml" xmlns:w15="http://schemas.microsoft.com/office/word/2012/wordml" xmlns:wpg="http://schemas.microsoft.com/office/word/2010/wordprocessingGroup" xmlns:wpi="http://schemas.microsoft.com/office/word/2010/wordprocessingInk" xmlns:wne="http://schemas.microsoft.com/office/word/2006/wordml" xmlns:wps="http://schemas.microsoft.com/office/word/2010/wordprocessingShape" mc:Ignorable="w14 w15 wp14">
   <w:body>
     <w:p>
       <w:pPr>
         <w:rPr>
+          <w:rFonts w:ascii="Cambria" w:hAnsi="Cambria"/>
           <w:b/>
           <w:color w:val="0000FF"/>
           <w:sz w:val="36"/>
@@ -15,6 +16,7 @@
       <w:proofErr w:type="gramStart"/>
       <w:r>
         <w:rPr>
+          <w:rFonts w:ascii="Cambria" w:hAnsi="Cambria"/>
           <w:b/>
           <w:color w:val="0000FF"/>
           <w:sz w:val="36"/>
@@ -29,23 +31,27 @@
     <w:p>
       <w:pPr>
         <w:rPr>
+          <w:rFonts w:ascii="Cambria" w:hAnsi="Cambria"/>
           <w:color w:val="0000FF"/>
         </w:rPr>
       </w:pPr>
       <w:r>
         <w:rPr>
+          <w:rFonts w:ascii="Cambria" w:hAnsi="Cambria"/>
           <w:color w:val="0000FF"/>
         </w:rPr>
         <w:t>Ф</w:t>
       </w:r>
       <w:r>
         <w:rPr>
+          <w:rFonts w:ascii="Cambria" w:hAnsi="Cambria"/>
           <w:color w:val="0000FF"/>
         </w:rPr>
         <w:t xml:space="preserve">ункция </w:t>
       </w:r>
       <w:r>
         <w:rPr>
+          <w:rFonts w:ascii="Cambria" w:hAnsi="Cambria"/>
           <w:color w:val="0000FF"/>
         </w:rPr>
         <w:t xml:space="preserve">перемещения имени объекта в списке </w:t>
@@ -53,6 +59,7 @@
       <w:proofErr w:type="spellStart"/>
       <w:r>
         <w:rPr>
+          <w:rFonts w:ascii="Cambria" w:hAnsi="Cambria"/>
           <w:color w:val="0000FF"/>
         </w:rPr>
         <w:t>отрисовки</w:t>
@@ -60,6 +67,7 @@
       <w:proofErr w:type="spellEnd"/>
       <w:r>
         <w:rPr>
+          <w:rFonts w:ascii="Cambria" w:hAnsi="Cambria"/>
           <w:color w:val="0000FF"/>
         </w:rPr>
         <w:t xml:space="preserve"> в конец.</w:t>
@@ -68,11 +76,13 @@
     <w:p>
       <w:pPr>
         <w:rPr>
+          <w:rFonts w:ascii="Cambria" w:hAnsi="Cambria"/>
           <w:color w:val="4F81BD" w:themeColor="accent1"/>
         </w:rPr>
       </w:pPr>
       <w:r>
         <w:rPr>
+          <w:rFonts w:ascii="Cambria" w:hAnsi="Cambria"/>
           <w:color w:val="0070C0"/>
         </w:rPr>
         <w:pict>
@@ -80,92 +90,31 @@
         </w:pict>
       </w:r>
     </w:p>
-    <w:p/>
     <w:p>
       <w:pPr>
-        <w:spacing w:line="360" w:lineRule="auto"/>
-        <w:rPr>
-          <w:b/>
-        </w:rPr>
-      </w:pPr>
-      <w:r>
-        <w:rPr>
-          <w:b/>
-        </w:rPr>
-        <w:t>Синтаксис</w:t>
-      </w:r>
-      <w:r>
-        <w:rPr>
-          <w:b/>
-        </w:rPr>
-        <w:t>:</w:t>
-      </w:r>
-    </w:p>
-    <w:p>
-      <w:pPr>
-        <w:spacing w:line="360" w:lineRule="auto"/>
-        <w:rPr>
-          <w:rFonts w:ascii="Courier New" w:hAnsi="Courier New" w:cs="Courier New"/>
-          <w:szCs w:val="24"/>
-        </w:rPr>
-      </w:pPr>
-      <w:proofErr w:type="spellStart"/>
-      <w:proofErr w:type="gramStart"/>
-      <w:r>
-        <w:rPr>
-          <w:rFonts w:ascii="Courier New" w:hAnsi="Courier New" w:cs="Courier New"/>
-          <w:b/>
-          <w:szCs w:val="24"/>
-          <w:lang w:val="en-US"/>
-        </w:rPr>
-        <w:t>bringtofront</w:t>
-      </w:r>
-      <w:proofErr w:type="spellEnd"/>
-      <w:r>
-        <w:rPr>
-          <w:rFonts w:ascii="Courier New" w:hAnsi="Courier New" w:cs="Courier New"/>
-          <w:szCs w:val="24"/>
-        </w:rPr>
-        <w:t>(</w:t>
-      </w:r>
-      <w:proofErr w:type="gramEnd"/>
-      <w:r>
-        <w:rPr>
-          <w:rFonts w:ascii="Courier New" w:hAnsi="Courier New" w:cs="Courier New"/>
-          <w:i/>
-          <w:szCs w:val="24"/>
-          <w:lang w:val="en-US"/>
-        </w:rPr>
-        <w:t>name</w:t>
-      </w:r>
-      <w:r>
-        <w:rPr>
-          <w:rFonts w:ascii="Courier New" w:hAnsi="Courier New" w:cs="Courier New"/>
-          <w:szCs w:val="24"/>
-        </w:rPr>
-        <w:t>);</w:t>
-      </w:r>
-    </w:p>
-    <w:p>
-      <w:pPr>
-        <w:spacing w:line="360" w:lineRule="auto"/>
+        <w:rPr>
+          <w:rFonts w:ascii="Cambria" w:hAnsi="Cambria"/>
+        </w:rPr>
       </w:pPr>
     </w:p>
     <w:p>
       <w:pPr>
         <w:spacing w:line="360" w:lineRule="auto"/>
         <w:rPr>
+          <w:rFonts w:ascii="Cambria" w:hAnsi="Cambria"/>
           <w:b/>
         </w:rPr>
       </w:pPr>
       <w:r>
         <w:rPr>
+          <w:rFonts w:ascii="Cambria" w:hAnsi="Cambria"/>
           <w:b/>
         </w:rPr>
-        <w:t>Аргументы</w:t>
-      </w:r>
-      <w:r>
-        <w:rPr>
+        <w:t>Синтаксис</w:t>
+      </w:r>
+      <w:r>
+        <w:rPr>
+          <w:rFonts w:ascii="Cambria" w:hAnsi="Cambria"/>
           <w:b/>
         </w:rPr>
         <w:t>:</w:t>
@@ -174,189 +123,303 @@
     <w:p>
       <w:pPr>
         <w:spacing w:line="360" w:lineRule="auto"/>
+        <w:rPr>
+          <w:rFonts w:ascii="Cambria" w:hAnsi="Cambria" w:cs="Courier New"/>
+          <w:szCs w:val="24"/>
+        </w:rPr>
       </w:pPr>
+      <w:proofErr w:type="spellStart"/>
       <w:proofErr w:type="gramStart"/>
       <w:r>
         <w:rPr>
+          <w:rFonts w:ascii="Cambria" w:hAnsi="Cambria" w:cs="Courier New"/>
+          <w:b/>
+          <w:szCs w:val="24"/>
+          <w:lang w:val="en-US"/>
+        </w:rPr>
+        <w:t>bringtofront</w:t>
+      </w:r>
+      <w:proofErr w:type="spellEnd"/>
+      <w:r>
+        <w:rPr>
+          <w:rFonts w:ascii="Cambria" w:hAnsi="Cambria" w:cs="Courier New"/>
+          <w:szCs w:val="24"/>
+        </w:rPr>
+        <w:t>(</w:t>
+      </w:r>
+      <w:proofErr w:type="gramEnd"/>
+      <w:r>
+        <w:rPr>
+          <w:rFonts w:ascii="Cambria" w:hAnsi="Cambria" w:cs="Courier New"/>
           <w:i/>
+          <w:szCs w:val="24"/>
           <w:lang w:val="en-US"/>
         </w:rPr>
         <w:t>name</w:t>
       </w:r>
-      <w:proofErr w:type="gramEnd"/>
-      <w:r>
-        <w:rPr>
-          <w:i/>
-        </w:rPr>
-        <w:t xml:space="preserve"> </w:t>
-      </w:r>
-      <w:r>
-        <w:t>–</w:t>
-      </w:r>
-      <w:r>
-        <w:t xml:space="preserve"> </w:t>
-      </w:r>
-      <w:r>
-        <w:t xml:space="preserve"> имя объекта.</w:t>
+      <w:r>
+        <w:rPr>
+          <w:rFonts w:ascii="Cambria" w:hAnsi="Cambria" w:cs="Courier New"/>
+          <w:szCs w:val="24"/>
+        </w:rPr>
+        <w:t>);</w:t>
       </w:r>
     </w:p>
     <w:p>
       <w:pPr>
         <w:spacing w:line="360" w:lineRule="auto"/>
+        <w:rPr>
+          <w:rFonts w:ascii="Cambria" w:hAnsi="Cambria"/>
+        </w:rPr>
       </w:pPr>
     </w:p>
     <w:p>
       <w:pPr>
         <w:spacing w:line="360" w:lineRule="auto"/>
         <w:rPr>
+          <w:rFonts w:ascii="Cambria" w:hAnsi="Cambria"/>
           <w:b/>
         </w:rPr>
       </w:pPr>
       <w:r>
         <w:rPr>
+          <w:rFonts w:ascii="Cambria" w:hAnsi="Cambria"/>
           <w:b/>
         </w:rPr>
-        <w:t>Описание</w:t>
-      </w:r>
-      <w:r>
-        <w:rPr>
-          <w:b/>
-        </w:rPr>
-        <w:t>:</w:t>
+        <w:t>Аргументы:</w:t>
       </w:r>
     </w:p>
     <w:p>
       <w:pPr>
         <w:spacing w:line="360" w:lineRule="auto"/>
+        <w:rPr>
+          <w:rFonts w:ascii="Cambria" w:hAnsi="Cambria"/>
+        </w:rPr>
       </w:pPr>
-      <w:proofErr w:type="spellStart"/>
       <w:proofErr w:type="gramStart"/>
       <w:r>
         <w:rPr>
+          <w:rFonts w:ascii="Cambria" w:hAnsi="Cambria"/>
           <w:i/>
           <w:lang w:val="en-US"/>
         </w:rPr>
-        <w:t>bringtofront</w:t>
-      </w:r>
-      <w:proofErr w:type="spellEnd"/>
-      <w:r>
-        <w:rPr>
+        <w:t>name</w:t>
+      </w:r>
+      <w:proofErr w:type="gramEnd"/>
+      <w:r>
+        <w:rPr>
+          <w:rFonts w:ascii="Cambria" w:hAnsi="Cambria"/>
           <w:i/>
         </w:rPr>
-        <w:t>(</w:t>
-      </w:r>
-      <w:proofErr w:type="gramEnd"/>
-      <w:r>
-        <w:rPr>
-          <w:i/>
-          <w:lang w:val="en-US"/>
-        </w:rPr>
-        <w:t>name</w:t>
-      </w:r>
-      <w:r>
-        <w:rPr>
-          <w:i/>
-        </w:rPr>
-        <w:t>)</w:t>
-      </w:r>
-      <w:r>
-        <w:rPr>
-          <w:i/>
-        </w:rPr>
         <w:t xml:space="preserve"> </w:t>
       </w:r>
       <w:r>
         <w:rPr>
-          <w:i/>
-        </w:rPr>
-        <w:t>–</w:t>
-      </w:r>
-      <w:r>
-        <w:rPr>
-          <w:i/>
-        </w:rPr>
-        <w:t xml:space="preserve"> </w:t>
-      </w:r>
-      <w:r>
-        <w:t xml:space="preserve">функция </w:t>
-      </w:r>
-      <w:r>
-        <w:t>перемещения</w:t>
-      </w:r>
-      <w:r>
-        <w:t xml:space="preserve"> имени</w:t>
-      </w:r>
-      <w:r>
-        <w:t xml:space="preserve"> </w:t>
-      </w:r>
-      <w:r>
-        <w:t xml:space="preserve">объекта </w:t>
-      </w:r>
-      <w:r>
-        <w:t xml:space="preserve">в списке </w:t>
-      </w:r>
-      <w:proofErr w:type="spellStart"/>
-      <w:r>
-        <w:t>отрисовки</w:t>
-      </w:r>
-      <w:proofErr w:type="spellEnd"/>
-      <w:r>
-        <w:t xml:space="preserve"> в конец списка, то есть объект будет </w:t>
-      </w:r>
-      <w:proofErr w:type="spellStart"/>
-      <w:r>
-        <w:t>отрисовываться</w:t>
-      </w:r>
-      <w:proofErr w:type="spellEnd"/>
-      <w:r>
-        <w:t xml:space="preserve"> на схеме последним.</w:t>
+          <w:rFonts w:ascii="Cambria" w:hAnsi="Cambria"/>
+        </w:rPr>
+        <w:t>–  имя объекта.</w:t>
       </w:r>
     </w:p>
     <w:p>
       <w:pPr>
         <w:spacing w:line="360" w:lineRule="auto"/>
+        <w:rPr>
+          <w:rFonts w:ascii="Cambria" w:hAnsi="Cambria"/>
+        </w:rPr>
       </w:pPr>
     </w:p>
     <w:p>
       <w:pPr>
         <w:spacing w:line="360" w:lineRule="auto"/>
         <w:rPr>
+          <w:rFonts w:ascii="Cambria" w:hAnsi="Cambria"/>
           <w:b/>
         </w:rPr>
       </w:pPr>
       <w:r>
         <w:rPr>
+          <w:rFonts w:ascii="Cambria" w:hAnsi="Cambria"/>
           <w:b/>
         </w:rPr>
-        <w:t>Результат</w:t>
-      </w:r>
-      <w:r>
-        <w:rPr>
-          <w:b/>
-        </w:rPr>
-        <w:t>:</w:t>
+        <w:t>Описание:</w:t>
       </w:r>
     </w:p>
     <w:p>
       <w:pPr>
         <w:spacing w:line="360" w:lineRule="auto"/>
+        <w:rPr>
+          <w:rFonts w:ascii="Cambria" w:hAnsi="Cambria"/>
+        </w:rPr>
       </w:pPr>
-      <w:r>
-        <w:t>нет</w:t>
-      </w:r>
-      <w:r>
-        <w:t>.</w:t>
+      <w:proofErr w:type="spellStart"/>
+      <w:proofErr w:type="gramStart"/>
+      <w:r>
+        <w:rPr>
+          <w:rFonts w:ascii="Cambria" w:hAnsi="Cambria"/>
+          <w:i/>
+          <w:lang w:val="en-US"/>
+        </w:rPr>
+        <w:t>bringtofront</w:t>
+      </w:r>
+      <w:proofErr w:type="spellEnd"/>
+      <w:r>
+        <w:rPr>
+          <w:rFonts w:ascii="Cambria" w:hAnsi="Cambria"/>
+          <w:i/>
+        </w:rPr>
+        <w:t>(</w:t>
+      </w:r>
+      <w:proofErr w:type="gramEnd"/>
+      <w:r>
+        <w:rPr>
+          <w:rFonts w:ascii="Cambria" w:hAnsi="Cambria"/>
+          <w:i/>
+          <w:lang w:val="en-US"/>
+        </w:rPr>
+        <w:t>name</w:t>
+      </w:r>
+      <w:r>
+        <w:rPr>
+          <w:rFonts w:ascii="Cambria" w:hAnsi="Cambria"/>
+          <w:i/>
+        </w:rPr>
+        <w:t>)</w:t>
+      </w:r>
+      <w:r>
+        <w:rPr>
+          <w:rFonts w:ascii="Cambria" w:hAnsi="Cambria"/>
+          <w:i/>
+        </w:rPr>
+        <w:t xml:space="preserve"> </w:t>
+      </w:r>
+      <w:r>
+        <w:rPr>
+          <w:rFonts w:ascii="Cambria" w:hAnsi="Cambria"/>
+          <w:i/>
+        </w:rPr>
+        <w:t>–</w:t>
+      </w:r>
+      <w:r>
+        <w:rPr>
+          <w:rFonts w:ascii="Cambria" w:hAnsi="Cambria"/>
+          <w:i/>
+        </w:rPr>
+        <w:t xml:space="preserve"> </w:t>
+      </w:r>
+      <w:r>
+        <w:rPr>
+          <w:rFonts w:ascii="Cambria" w:hAnsi="Cambria"/>
+        </w:rPr>
+        <w:t xml:space="preserve">функция </w:t>
+      </w:r>
+      <w:r>
+        <w:rPr>
+          <w:rFonts w:ascii="Cambria" w:hAnsi="Cambria"/>
+        </w:rPr>
+        <w:t xml:space="preserve">перемещения имени </w:t>
+      </w:r>
+      <w:r>
+        <w:rPr>
+          <w:rFonts w:ascii="Cambria" w:hAnsi="Cambria"/>
+        </w:rPr>
+        <w:t xml:space="preserve">объекта </w:t>
+      </w:r>
+      <w:r>
+        <w:rPr>
+          <w:rFonts w:ascii="Cambria" w:hAnsi="Cambria"/>
+        </w:rPr>
+        <w:t xml:space="preserve">в списке </w:t>
+      </w:r>
+      <w:proofErr w:type="spellStart"/>
+      <w:r>
+        <w:rPr>
+          <w:rFonts w:ascii="Cambria" w:hAnsi="Cambria"/>
+        </w:rPr>
+        <w:t>отрисовки</w:t>
+      </w:r>
+      <w:proofErr w:type="spellEnd"/>
+      <w:r>
+        <w:rPr>
+          <w:rFonts w:ascii="Cambria" w:hAnsi="Cambria"/>
+        </w:rPr>
+        <w:t xml:space="preserve"> в конец списка, то есть объект будет </w:t>
+      </w:r>
+      <w:proofErr w:type="spellStart"/>
+      <w:r>
+        <w:rPr>
+          <w:rFonts w:ascii="Cambria" w:hAnsi="Cambria"/>
+        </w:rPr>
+        <w:t>отрисовываться</w:t>
+      </w:r>
+      <w:proofErr w:type="spellEnd"/>
+      <w:r>
+        <w:rPr>
+          <w:rFonts w:ascii="Cambria" w:hAnsi="Cambria"/>
+        </w:rPr>
+        <w:t xml:space="preserve"> на схеме последним.</w:t>
       </w:r>
     </w:p>
-    <w:p/>
     <w:p>
       <w:pPr>
-        <w:rPr>
+        <w:spacing w:line="360" w:lineRule="auto"/>
+        <w:rPr>
+          <w:rFonts w:ascii="Cambria" w:hAnsi="Cambria"/>
+        </w:rPr>
+      </w:pPr>
+    </w:p>
+    <w:p>
+      <w:pPr>
+        <w:spacing w:line="360" w:lineRule="auto"/>
+        <w:rPr>
+          <w:rFonts w:ascii="Cambria" w:hAnsi="Cambria"/>
           <w:b/>
         </w:rPr>
       </w:pPr>
       <w:r>
         <w:rPr>
+          <w:rFonts w:ascii="Cambria" w:hAnsi="Cambria"/>
+          <w:b/>
+        </w:rPr>
+        <w:t>Результат:</w:t>
+      </w:r>
+    </w:p>
+    <w:p>
+      <w:pPr>
+        <w:spacing w:line="360" w:lineRule="auto"/>
+        <w:rPr>
+          <w:rFonts w:ascii="Cambria" w:hAnsi="Cambria"/>
+        </w:rPr>
+      </w:pPr>
+      <w:r>
+        <w:rPr>
+          <w:rFonts w:ascii="Cambria" w:hAnsi="Cambria"/>
+        </w:rPr>
+        <w:t>нет</w:t>
+      </w:r>
+      <w:r>
+        <w:rPr>
+          <w:rFonts w:ascii="Cambria" w:hAnsi="Cambria"/>
+        </w:rPr>
+        <w:t>.</w:t>
+      </w:r>
+    </w:p>
+    <w:p>
+      <w:pPr>
+        <w:rPr>
+          <w:rFonts w:ascii="Cambria" w:hAnsi="Cambria"/>
+        </w:rPr>
+      </w:pPr>
+    </w:p>
+    <w:p>
+      <w:pPr>
+        <w:rPr>
+          <w:rFonts w:ascii="Cambria" w:hAnsi="Cambria"/>
+          <w:b/>
+        </w:rPr>
+      </w:pPr>
+      <w:r>
+        <w:rPr>
+          <w:rFonts w:ascii="Cambria" w:hAnsi="Cambria"/>
           <w:b/>
         </w:rPr>
         <w:t>Пример:</w:t>
@@ -374,7 +437,7 @@
           <w:insideH w:val="none" w:sz="0" w:space="0" w:color="auto"/>
           <w:insideV w:val="none" w:sz="0" w:space="0" w:color="auto"/>
         </w:tblBorders>
-        <w:tblLook w:val="04A0"/>
+        <w:tblLook w:val="04A0" w:firstRow="1" w:lastRow="0" w:firstColumn="1" w:lastColumn="0" w:noHBand="0" w:noVBand="1"/>
       </w:tblPr>
       <w:tblGrid>
         <w:gridCol w:w="426"/>
@@ -396,7 +459,7 @@
               <w:pStyle w:val="afe"/>
               <w:spacing w:before="0" w:beforeAutospacing="0" w:after="0" w:afterAutospacing="0"/>
               <w:rPr>
-                <w:rFonts w:ascii="Courier New" w:hAnsi="Courier New" w:cs="Courier New"/>
+                <w:rFonts w:ascii="Cambria" w:hAnsi="Cambria" w:cs="Courier New"/>
                 <w:sz w:val="20"/>
                 <w:szCs w:val="20"/>
               </w:rPr>
@@ -418,7 +481,7 @@
             <w:pPr>
               <w:spacing w:line="360" w:lineRule="auto"/>
               <w:rPr>
-                <w:rFonts w:ascii="Courier New" w:hAnsi="Courier New" w:cs="Courier New"/>
+                <w:rFonts w:ascii="Consolas" w:hAnsi="Consolas" w:cs="Consolas"/>
                 <w:szCs w:val="24"/>
                 <w:lang w:val="en-US"/>
               </w:rPr>
@@ -426,7 +489,7 @@
             <w:proofErr w:type="spellStart"/>
             <w:r>
               <w:rPr>
-                <w:rFonts w:ascii="Courier New" w:hAnsi="Courier New" w:cs="Courier New"/>
+                <w:rFonts w:ascii="Consolas" w:hAnsi="Consolas" w:cs="Consolas"/>
                 <w:b/>
                 <w:szCs w:val="24"/>
                 <w:lang w:val="en-US"/>
@@ -436,7 +499,7 @@
             <w:proofErr w:type="spellEnd"/>
             <w:r>
               <w:rPr>
-                <w:rFonts w:ascii="Courier New" w:hAnsi="Courier New" w:cs="Courier New"/>
+                <w:rFonts w:ascii="Consolas" w:hAnsi="Consolas" w:cs="Consolas"/>
                 <w:szCs w:val="24"/>
                 <w:lang w:val="en-US"/>
               </w:rPr>
@@ -445,7 +508,7 @@
             <w:proofErr w:type="spellStart"/>
             <w:r>
               <w:rPr>
-                <w:rFonts w:ascii="Courier New" w:hAnsi="Courier New" w:cs="Courier New"/>
+                <w:rFonts w:ascii="Consolas" w:hAnsi="Consolas" w:cs="Consolas"/>
                 <w:szCs w:val="24"/>
                 <w:lang w:val="en-US"/>
               </w:rPr>
@@ -454,7 +517,7 @@
             <w:proofErr w:type="spellEnd"/>
             <w:r>
               <w:rPr>
-                <w:rFonts w:ascii="Courier New" w:hAnsi="Courier New" w:cs="Courier New"/>
+                <w:rFonts w:ascii="Consolas" w:hAnsi="Consolas" w:cs="Consolas"/>
                 <w:szCs w:val="24"/>
                 <w:lang w:val="en-US"/>
               </w:rPr>
@@ -463,7 +526,7 @@
             <w:proofErr w:type="spellStart"/>
             <w:r>
               <w:rPr>
-                <w:rFonts w:ascii="Courier New" w:hAnsi="Courier New" w:cs="Courier New"/>
+                <w:rFonts w:ascii="Consolas" w:hAnsi="Consolas" w:cs="Consolas"/>
                 <w:b/>
                 <w:szCs w:val="24"/>
                 <w:lang w:val="en-US"/>
@@ -473,7 +536,7 @@
             <w:proofErr w:type="spellEnd"/>
             <w:r>
               <w:rPr>
-                <w:rFonts w:ascii="Courier New" w:hAnsi="Courier New" w:cs="Courier New"/>
+                <w:rFonts w:ascii="Consolas" w:hAnsi="Consolas" w:cs="Consolas"/>
                 <w:szCs w:val="24"/>
                 <w:lang w:val="en-US"/>
               </w:rPr>
@@ -484,7 +547,7 @@
             <w:pPr>
               <w:spacing w:line="360" w:lineRule="auto"/>
               <w:rPr>
-                <w:rFonts w:ascii="Courier New" w:hAnsi="Courier New" w:cs="Courier New"/>
+                <w:rFonts w:ascii="Consolas" w:hAnsi="Consolas" w:cs="Consolas"/>
                 <w:szCs w:val="24"/>
                 <w:lang w:val="en-US"/>
               </w:rPr>
@@ -494,7 +557,7 @@
             <w:pPr>
               <w:spacing w:line="360" w:lineRule="auto"/>
               <w:rPr>
-                <w:rFonts w:ascii="Courier New" w:hAnsi="Courier New" w:cs="Courier New"/>
+                <w:rFonts w:ascii="Consolas" w:hAnsi="Consolas" w:cs="Consolas"/>
                 <w:b/>
                 <w:szCs w:val="24"/>
                 <w:lang w:val="en-US"/>
@@ -502,7 +565,7 @@
             </w:pPr>
             <w:r>
               <w:rPr>
-                <w:rFonts w:ascii="Courier New" w:hAnsi="Courier New" w:cs="Courier New"/>
+                <w:rFonts w:ascii="Consolas" w:hAnsi="Consolas" w:cs="Consolas"/>
                 <w:b/>
                 <w:szCs w:val="24"/>
                 <w:lang w:val="en-US"/>
@@ -512,7 +575,7 @@
             <w:proofErr w:type="spellStart"/>
             <w:r>
               <w:rPr>
-                <w:rFonts w:ascii="Courier New" w:hAnsi="Courier New" w:cs="Courier New"/>
+                <w:rFonts w:ascii="Consolas" w:hAnsi="Consolas" w:cs="Consolas"/>
                 <w:b/>
                 <w:szCs w:val="24"/>
                 <w:lang w:val="en-US"/>
@@ -522,7 +585,7 @@
             <w:proofErr w:type="spellEnd"/>
             <w:r>
               <w:rPr>
-                <w:rFonts w:ascii="Courier New" w:hAnsi="Courier New" w:cs="Courier New"/>
+                <w:rFonts w:ascii="Consolas" w:hAnsi="Consolas" w:cs="Consolas"/>
                 <w:b/>
                 <w:szCs w:val="24"/>
                 <w:lang w:val="en-US"/>
@@ -534,14 +597,14 @@
             <w:pPr>
               <w:spacing w:line="360" w:lineRule="auto"/>
               <w:rPr>
-                <w:rFonts w:ascii="Courier New" w:hAnsi="Courier New" w:cs="Courier New"/>
+                <w:rFonts w:ascii="Consolas" w:hAnsi="Consolas" w:cs="Consolas"/>
                 <w:szCs w:val="24"/>
                 <w:lang w:val="en-US"/>
               </w:rPr>
             </w:pPr>
             <w:r>
               <w:rPr>
-                <w:rFonts w:ascii="Courier New" w:hAnsi="Courier New" w:cs="Courier New"/>
+                <w:rFonts w:ascii="Consolas" w:hAnsi="Consolas" w:cs="Consolas"/>
                 <w:szCs w:val="24"/>
                 <w:lang w:val="en-US"/>
               </w:rPr>
@@ -549,7 +612,7 @@
             </w:r>
             <w:r>
               <w:rPr>
-                <w:rFonts w:ascii="Courier New" w:hAnsi="Courier New" w:cs="Courier New"/>
+                <w:rFonts w:ascii="Consolas" w:hAnsi="Consolas" w:cs="Consolas"/>
                 <w:b/>
                 <w:szCs w:val="24"/>
                 <w:lang w:val="en-US"/>
@@ -558,7 +621,7 @@
             </w:r>
             <w:r>
               <w:rPr>
-                <w:rFonts w:ascii="Courier New" w:hAnsi="Courier New" w:cs="Courier New"/>
+                <w:rFonts w:ascii="Consolas" w:hAnsi="Consolas" w:cs="Consolas"/>
                 <w:szCs w:val="24"/>
                 <w:lang w:val="en-US"/>
               </w:rPr>
@@ -569,14 +632,14 @@
             <w:pPr>
               <w:spacing w:line="360" w:lineRule="auto"/>
               <w:rPr>
-                <w:rFonts w:ascii="Courier New" w:hAnsi="Courier New" w:cs="Courier New"/>
+                <w:rFonts w:ascii="Consolas" w:hAnsi="Consolas" w:cs="Consolas"/>
                 <w:szCs w:val="24"/>
                 <w:lang w:val="en-US"/>
               </w:rPr>
             </w:pPr>
             <w:r>
               <w:rPr>
-                <w:rFonts w:ascii="Courier New" w:hAnsi="Courier New" w:cs="Courier New"/>
+                <w:rFonts w:ascii="Consolas" w:hAnsi="Consolas" w:cs="Consolas"/>
                 <w:szCs w:val="24"/>
                 <w:lang w:val="en-US"/>
               </w:rPr>
@@ -584,7 +647,7 @@
             </w:r>
             <w:r>
               <w:rPr>
-                <w:rFonts w:ascii="Courier New" w:hAnsi="Courier New" w:cs="Courier New"/>
+                <w:rFonts w:ascii="Consolas" w:hAnsi="Consolas" w:cs="Consolas"/>
                 <w:b/>
                 <w:szCs w:val="24"/>
                 <w:lang w:val="en-US"/>
@@ -593,16 +656,34 @@
             </w:r>
             <w:r>
               <w:rPr>
-                <w:rFonts w:ascii="Courier New" w:hAnsi="Courier New" w:cs="Courier New"/>
-                <w:szCs w:val="24"/>
-                <w:lang w:val="en-US"/>
-              </w:rPr>
-              <w:t xml:space="preserve"> fl &lt;&gt; </w:t>
+                <w:rFonts w:ascii="Consolas" w:hAnsi="Consolas" w:cs="Consolas"/>
+                <w:szCs w:val="24"/>
+                <w:lang w:val="en-US"/>
+              </w:rPr>
+              <w:t xml:space="preserve"> </w:t>
             </w:r>
             <w:proofErr w:type="spellStart"/>
             <w:r>
               <w:rPr>
-                <w:rFonts w:ascii="Courier New" w:hAnsi="Courier New" w:cs="Courier New"/>
+                <w:rFonts w:ascii="Consolas" w:hAnsi="Consolas" w:cs="Consolas"/>
+                <w:szCs w:val="24"/>
+                <w:lang w:val="en-US"/>
+              </w:rPr>
+              <w:t>fl</w:t>
+            </w:r>
+            <w:proofErr w:type="spellEnd"/>
+            <w:r>
+              <w:rPr>
+                <w:rFonts w:ascii="Consolas" w:hAnsi="Consolas" w:cs="Consolas"/>
+                <w:szCs w:val="24"/>
+                <w:lang w:val="en-US"/>
+              </w:rPr>
+              <w:t xml:space="preserve"> &lt;&gt; </w:t>
+            </w:r>
+            <w:proofErr w:type="spellStart"/>
+            <w:r>
+              <w:rPr>
+                <w:rFonts w:ascii="Consolas" w:hAnsi="Consolas" w:cs="Consolas"/>
                 <w:szCs w:val="24"/>
                 <w:lang w:val="en-US"/>
               </w:rPr>
@@ -611,7 +692,7 @@
             <w:proofErr w:type="spellEnd"/>
             <w:r>
               <w:rPr>
-                <w:rFonts w:ascii="Courier New" w:hAnsi="Courier New" w:cs="Courier New"/>
+                <w:rFonts w:ascii="Consolas" w:hAnsi="Consolas" w:cs="Consolas"/>
                 <w:szCs w:val="24"/>
                 <w:lang w:val="en-US"/>
               </w:rPr>
@@ -619,7 +700,7 @@
             </w:r>
             <w:r>
               <w:rPr>
-                <w:rFonts w:ascii="Courier New" w:hAnsi="Courier New" w:cs="Courier New"/>
+                <w:rFonts w:ascii="Consolas" w:hAnsi="Consolas" w:cs="Consolas"/>
                 <w:b/>
                 <w:szCs w:val="24"/>
                 <w:lang w:val="en-US"/>
@@ -631,14 +712,14 @@
             <w:pPr>
               <w:spacing w:line="360" w:lineRule="auto"/>
               <w:rPr>
-                <w:rFonts w:ascii="Courier New" w:hAnsi="Courier New" w:cs="Courier New"/>
+                <w:rFonts w:ascii="Consolas" w:hAnsi="Consolas" w:cs="Consolas"/>
                 <w:szCs w:val="24"/>
                 <w:lang w:val="en-US"/>
               </w:rPr>
             </w:pPr>
             <w:r>
               <w:rPr>
-                <w:rFonts w:ascii="Courier New" w:hAnsi="Courier New" w:cs="Courier New"/>
+                <w:rFonts w:ascii="Consolas" w:hAnsi="Consolas" w:cs="Consolas"/>
                 <w:szCs w:val="24"/>
                 <w:lang w:val="en-US"/>
               </w:rPr>
@@ -646,7 +727,7 @@
             </w:r>
             <w:r>
               <w:rPr>
-                <w:rFonts w:ascii="Courier New" w:hAnsi="Courier New" w:cs="Courier New"/>
+                <w:rFonts w:ascii="Consolas" w:hAnsi="Consolas" w:cs="Consolas"/>
                 <w:szCs w:val="24"/>
                 <w:lang w:val="en-US"/>
               </w:rPr>
@@ -654,7 +735,7 @@
             </w:r>
             <w:r>
               <w:rPr>
-                <w:rFonts w:ascii="Courier New" w:hAnsi="Courier New" w:cs="Courier New"/>
+                <w:rFonts w:ascii="Consolas" w:hAnsi="Consolas" w:cs="Consolas"/>
                 <w:b/>
                 <w:szCs w:val="24"/>
                 <w:lang w:val="en-US"/>
@@ -663,7 +744,7 @@
             </w:r>
             <w:r>
               <w:rPr>
-                <w:rFonts w:ascii="Courier New" w:hAnsi="Courier New" w:cs="Courier New"/>
+                <w:rFonts w:ascii="Consolas" w:hAnsi="Consolas" w:cs="Consolas"/>
                 <w:szCs w:val="24"/>
                 <w:lang w:val="en-US"/>
               </w:rPr>
@@ -671,7 +752,7 @@
             </w:r>
             <w:r>
               <w:rPr>
-                <w:rFonts w:ascii="Courier New" w:hAnsi="Courier New" w:cs="Courier New"/>
+                <w:rFonts w:ascii="Consolas" w:hAnsi="Consolas" w:cs="Consolas"/>
                 <w:b/>
                 <w:szCs w:val="24"/>
                 <w:lang w:val="en-US"/>
@@ -680,7 +761,7 @@
             </w:r>
             <w:r>
               <w:rPr>
-                <w:rFonts w:ascii="Courier New" w:hAnsi="Courier New" w:cs="Courier New"/>
+                <w:rFonts w:ascii="Consolas" w:hAnsi="Consolas" w:cs="Consolas"/>
                 <w:szCs w:val="24"/>
                 <w:lang w:val="en-US"/>
               </w:rPr>
@@ -691,14 +772,14 @@
             <w:pPr>
               <w:spacing w:line="360" w:lineRule="auto"/>
               <w:rPr>
-                <w:rFonts w:ascii="Courier New" w:hAnsi="Courier New" w:cs="Courier New"/>
+                <w:rFonts w:ascii="Consolas" w:hAnsi="Consolas" w:cs="Consolas"/>
                 <w:szCs w:val="24"/>
                 <w:lang w:val="en-US"/>
               </w:rPr>
             </w:pPr>
             <w:r>
               <w:rPr>
-                <w:rFonts w:ascii="Courier New" w:hAnsi="Courier New" w:cs="Courier New"/>
+                <w:rFonts w:ascii="Consolas" w:hAnsi="Consolas" w:cs="Consolas"/>
                 <w:szCs w:val="24"/>
                 <w:lang w:val="en-US"/>
               </w:rPr>
@@ -707,7 +788,7 @@
             <w:proofErr w:type="spellStart"/>
             <w:r>
               <w:rPr>
-                <w:rFonts w:ascii="Courier New" w:hAnsi="Courier New" w:cs="Courier New"/>
+                <w:rFonts w:ascii="Consolas" w:hAnsi="Consolas" w:cs="Consolas"/>
                 <w:b/>
                 <w:szCs w:val="24"/>
                 <w:lang w:val="en-US"/>
@@ -717,7 +798,7 @@
             <w:proofErr w:type="spellEnd"/>
             <w:r>
               <w:rPr>
-                <w:rFonts w:ascii="Courier New" w:hAnsi="Courier New" w:cs="Courier New"/>
+                <w:rFonts w:ascii="Consolas" w:hAnsi="Consolas" w:cs="Consolas"/>
                 <w:szCs w:val="24"/>
                 <w:lang w:val="en-US"/>
               </w:rPr>
@@ -726,7 +807,7 @@
             <w:proofErr w:type="spellStart"/>
             <w:r>
               <w:rPr>
-                <w:rFonts w:ascii="Courier New" w:hAnsi="Courier New" w:cs="Courier New"/>
+                <w:rFonts w:ascii="Consolas" w:hAnsi="Consolas" w:cs="Consolas"/>
                 <w:szCs w:val="24"/>
                 <w:lang w:val="en-US"/>
               </w:rPr>
@@ -735,7 +816,7 @@
             <w:proofErr w:type="spellEnd"/>
             <w:r>
               <w:rPr>
-                <w:rFonts w:ascii="Courier New" w:hAnsi="Courier New" w:cs="Courier New"/>
+                <w:rFonts w:ascii="Consolas" w:hAnsi="Consolas" w:cs="Consolas"/>
                 <w:szCs w:val="24"/>
                 <w:lang w:val="en-US"/>
               </w:rPr>
@@ -746,7 +827,7 @@
             <w:pPr>
               <w:spacing w:line="360" w:lineRule="auto"/>
               <w:rPr>
-                <w:rFonts w:ascii="Courier New" w:hAnsi="Courier New" w:cs="Courier New"/>
+                <w:rFonts w:ascii="Consolas" w:hAnsi="Consolas" w:cs="Consolas"/>
                 <w:b/>
                 <w:szCs w:val="24"/>
                 <w:lang w:val="en-US"/>
@@ -754,7 +835,7 @@
             </w:pPr>
             <w:r>
               <w:rPr>
-                <w:rFonts w:ascii="Courier New" w:hAnsi="Courier New" w:cs="Courier New"/>
+                <w:rFonts w:ascii="Consolas" w:hAnsi="Consolas" w:cs="Consolas"/>
                 <w:szCs w:val="24"/>
                 <w:lang w:val="en-US"/>
               </w:rPr>
@@ -762,14 +843,15 @@
             </w:r>
             <w:r>
               <w:rPr>
-                <w:rFonts w:ascii="Courier New" w:hAnsi="Courier New" w:cs="Courier New"/>
-                <w:szCs w:val="24"/>
+                <w:rFonts w:ascii="Consolas" w:hAnsi="Consolas" w:cs="Consolas"/>
+                <w:szCs w:val="24"/>
+                <w:lang w:val="en-US"/>
               </w:rPr>
               <w:t xml:space="preserve"> </w:t>
             </w:r>
             <w:r>
               <w:rPr>
-                <w:rFonts w:ascii="Courier New" w:hAnsi="Courier New" w:cs="Courier New"/>
+                <w:rFonts w:ascii="Consolas" w:hAnsi="Consolas" w:cs="Consolas"/>
                 <w:b/>
                 <w:szCs w:val="24"/>
                 <w:lang w:val="en-US"/>
@@ -781,14 +863,14 @@
             <w:pPr>
               <w:spacing w:line="360" w:lineRule="auto"/>
               <w:rPr>
-                <w:rFonts w:ascii="Courier New" w:hAnsi="Courier New" w:cs="Courier New"/>
+                <w:rFonts w:ascii="Consolas" w:hAnsi="Consolas" w:cs="Consolas"/>
                 <w:szCs w:val="24"/>
                 <w:lang w:val="en-US"/>
               </w:rPr>
             </w:pPr>
             <w:r>
               <w:rPr>
-                <w:rFonts w:ascii="Courier New" w:hAnsi="Courier New" w:cs="Courier New"/>
+                <w:rFonts w:ascii="Consolas" w:hAnsi="Consolas" w:cs="Consolas"/>
                 <w:szCs w:val="24"/>
                 <w:lang w:val="en-US"/>
               </w:rPr>
@@ -797,7 +879,7 @@
             <w:proofErr w:type="spellStart"/>
             <w:r>
               <w:rPr>
-                <w:rFonts w:ascii="Courier New" w:hAnsi="Courier New" w:cs="Courier New"/>
+                <w:rFonts w:ascii="Consolas" w:hAnsi="Consolas" w:cs="Consolas"/>
                 <w:b/>
                 <w:szCs w:val="24"/>
                 <w:lang w:val="en-US"/>
@@ -807,7 +889,7 @@
             <w:proofErr w:type="spellEnd"/>
             <w:r>
               <w:rPr>
-                <w:rFonts w:ascii="Courier New" w:hAnsi="Courier New" w:cs="Courier New"/>
+                <w:rFonts w:ascii="Consolas" w:hAnsi="Consolas" w:cs="Consolas"/>
                 <w:szCs w:val="24"/>
                 <w:lang w:val="en-US"/>
               </w:rPr>
@@ -816,7 +898,7 @@
             <w:proofErr w:type="spellStart"/>
             <w:r>
               <w:rPr>
-                <w:rFonts w:ascii="Courier New" w:hAnsi="Courier New" w:cs="Courier New"/>
+                <w:rFonts w:ascii="Consolas" w:hAnsi="Consolas" w:cs="Consolas"/>
                 <w:szCs w:val="24"/>
                 <w:lang w:val="en-US"/>
               </w:rPr>
@@ -825,7 +907,7 @@
             <w:proofErr w:type="spellEnd"/>
             <w:r>
               <w:rPr>
-                <w:rFonts w:ascii="Courier New" w:hAnsi="Courier New" w:cs="Courier New"/>
+                <w:rFonts w:ascii="Consolas" w:hAnsi="Consolas" w:cs="Consolas"/>
                 <w:szCs w:val="24"/>
                 <w:lang w:val="en-US"/>
               </w:rPr>
@@ -836,14 +918,14 @@
             <w:pPr>
               <w:spacing w:line="360" w:lineRule="auto"/>
               <w:rPr>
-                <w:rFonts w:ascii="Courier New" w:hAnsi="Courier New" w:cs="Courier New"/>
+                <w:rFonts w:ascii="Consolas" w:hAnsi="Consolas" w:cs="Consolas"/>
                 <w:szCs w:val="24"/>
                 <w:lang w:val="en-US"/>
               </w:rPr>
             </w:pPr>
             <w:r>
               <w:rPr>
-                <w:rFonts w:ascii="Courier New" w:hAnsi="Courier New" w:cs="Courier New"/>
+                <w:rFonts w:ascii="Consolas" w:hAnsi="Consolas" w:cs="Consolas"/>
                 <w:szCs w:val="24"/>
                 <w:lang w:val="en-US"/>
               </w:rPr>
@@ -851,14 +933,15 @@
             </w:r>
             <w:r>
               <w:rPr>
-                <w:rFonts w:ascii="Courier New" w:hAnsi="Courier New" w:cs="Courier New"/>
-                <w:szCs w:val="24"/>
+                <w:rFonts w:ascii="Consolas" w:hAnsi="Consolas" w:cs="Consolas"/>
+                <w:szCs w:val="24"/>
+                <w:lang w:val="en-US"/>
               </w:rPr>
               <w:t xml:space="preserve"> </w:t>
             </w:r>
             <w:r>
               <w:rPr>
-                <w:rFonts w:ascii="Courier New" w:hAnsi="Courier New" w:cs="Courier New"/>
+                <w:rFonts w:ascii="Consolas" w:hAnsi="Consolas" w:cs="Consolas"/>
                 <w:b/>
                 <w:szCs w:val="24"/>
                 <w:lang w:val="en-US"/>
@@ -867,7 +950,7 @@
             </w:r>
             <w:r>
               <w:rPr>
-                <w:rFonts w:ascii="Courier New" w:hAnsi="Courier New" w:cs="Courier New"/>
+                <w:rFonts w:ascii="Consolas" w:hAnsi="Consolas" w:cs="Consolas"/>
                 <w:szCs w:val="24"/>
                 <w:lang w:val="en-US"/>
               </w:rPr>
@@ -878,14 +961,14 @@
             <w:pPr>
               <w:spacing w:line="360" w:lineRule="auto"/>
               <w:rPr>
-                <w:rFonts w:ascii="Courier New" w:hAnsi="Courier New" w:cs="Courier New"/>
+                <w:rFonts w:ascii="Consolas" w:hAnsi="Consolas" w:cs="Consolas"/>
                 <w:szCs w:val="24"/>
                 <w:lang w:val="en-US"/>
               </w:rPr>
             </w:pPr>
             <w:r>
               <w:rPr>
-                <w:rFonts w:ascii="Courier New" w:hAnsi="Courier New" w:cs="Courier New"/>
+                <w:rFonts w:ascii="Consolas" w:hAnsi="Consolas" w:cs="Consolas"/>
                 <w:szCs w:val="24"/>
                 <w:lang w:val="en-US"/>
               </w:rPr>
@@ -894,7 +977,7 @@
             <w:proofErr w:type="spellStart"/>
             <w:r>
               <w:rPr>
-                <w:rFonts w:ascii="Courier New" w:hAnsi="Courier New" w:cs="Courier New"/>
+                <w:rFonts w:ascii="Consolas" w:hAnsi="Consolas" w:cs="Consolas"/>
                 <w:szCs w:val="24"/>
                 <w:lang w:val="en-US"/>
               </w:rPr>
@@ -903,25 +986,43 @@
             <w:proofErr w:type="spellEnd"/>
             <w:r>
               <w:rPr>
-                <w:rFonts w:ascii="Courier New" w:hAnsi="Courier New" w:cs="Courier New"/>
-                <w:szCs w:val="24"/>
-                <w:lang w:val="en-US"/>
-              </w:rPr>
-              <w:t xml:space="preserve"> = fl; </w:t>
+                <w:rFonts w:ascii="Consolas" w:hAnsi="Consolas" w:cs="Consolas"/>
+                <w:szCs w:val="24"/>
+                <w:lang w:val="en-US"/>
+              </w:rPr>
+              <w:t xml:space="preserve"> = </w:t>
+            </w:r>
+            <w:proofErr w:type="spellStart"/>
+            <w:r>
+              <w:rPr>
+                <w:rFonts w:ascii="Consolas" w:hAnsi="Consolas" w:cs="Consolas"/>
+                <w:szCs w:val="24"/>
+                <w:lang w:val="en-US"/>
+              </w:rPr>
+              <w:t>fl</w:t>
+            </w:r>
+            <w:proofErr w:type="spellEnd"/>
+            <w:r>
+              <w:rPr>
+                <w:rFonts w:ascii="Consolas" w:hAnsi="Consolas" w:cs="Consolas"/>
+                <w:szCs w:val="24"/>
+                <w:lang w:val="en-US"/>
+              </w:rPr>
+              <w:t xml:space="preserve">; </w:t>
             </w:r>
           </w:p>
           <w:p>
             <w:pPr>
               <w:spacing w:line="360" w:lineRule="auto"/>
               <w:rPr>
-                <w:rFonts w:ascii="Courier New" w:hAnsi="Courier New" w:cs="Courier New"/>
+                <w:rFonts w:ascii="Cambria" w:hAnsi="Cambria" w:cs="Courier New"/>
                 <w:szCs w:val="24"/>
                 <w:lang w:val="en-US"/>
               </w:rPr>
             </w:pPr>
             <w:r>
               <w:rPr>
-                <w:rFonts w:ascii="Courier New" w:hAnsi="Courier New" w:cs="Courier New"/>
+                <w:rFonts w:ascii="Consolas" w:hAnsi="Consolas" w:cs="Consolas"/>
                 <w:b/>
                 <w:szCs w:val="24"/>
                 <w:lang w:val="en-US"/>
@@ -930,7 +1031,7 @@
             </w:r>
             <w:r>
               <w:rPr>
-                <w:rFonts w:ascii="Courier New" w:hAnsi="Courier New" w:cs="Courier New"/>
+                <w:rFonts w:ascii="Consolas" w:hAnsi="Consolas" w:cs="Consolas"/>
                 <w:szCs w:val="24"/>
                 <w:lang w:val="en-US"/>
               </w:rPr>
@@ -943,27 +1044,52 @@
     <w:p>
       <w:pPr>
         <w:spacing w:line="360" w:lineRule="auto"/>
+        <w:rPr>
+          <w:rFonts w:ascii="Cambria" w:hAnsi="Cambria"/>
+        </w:rPr>
       </w:pPr>
+      <w:r>
+        <w:rPr>
+          <w:rFonts w:ascii="Cambria" w:hAnsi="Cambria"/>
+        </w:rPr>
+        <w:t>В резул</w:t>
+      </w:r>
+      <w:r>
+        <w:rPr>
+          <w:rFonts w:ascii="Cambria" w:hAnsi="Cambria"/>
+        </w:rPr>
+        <w:t>ьтате в</w:t>
+      </w:r>
       <w:bookmarkStart w:id="0" w:name="_GoBack"/>
       <w:bookmarkEnd w:id="0"/>
       <w:r>
-        <w:t>В резул</w:t>
-      </w:r>
-      <w:r>
-        <w:t>ьтате выполнения данного примера</w:t>
-      </w:r>
-      <w:r>
+        <w:rPr>
+          <w:rFonts w:ascii="Cambria" w:hAnsi="Cambria"/>
+        </w:rPr>
+        <w:t>ыполнения данного примера</w:t>
+      </w:r>
+      <w:r>
+        <w:rPr>
+          <w:rFonts w:ascii="Cambria" w:hAnsi="Cambria"/>
+        </w:rPr>
         <w:t xml:space="preserve"> объект</w:t>
       </w:r>
       <w:r>
+        <w:rPr>
+          <w:rFonts w:ascii="Cambria" w:hAnsi="Cambria"/>
+        </w:rPr>
         <w:t>ы с именами</w:t>
       </w:r>
       <w:r>
+        <w:rPr>
+          <w:rFonts w:ascii="Cambria" w:hAnsi="Cambria"/>
+        </w:rPr>
         <w:t xml:space="preserve"> </w:t>
       </w:r>
       <w:proofErr w:type="spellStart"/>
       <w:r>
         <w:rPr>
+          <w:rFonts w:ascii="Cambria" w:hAnsi="Cambria"/>
           <w:i/>
           <w:lang w:val="en-US"/>
         </w:rPr>
@@ -972,13 +1098,15 @@
       <w:proofErr w:type="spellEnd"/>
       <w:r>
         <w:rPr>
-          <w:rFonts w:ascii="Courier New" w:hAnsi="Courier New" w:cs="Courier New"/>
+          <w:rFonts w:ascii="Cambria" w:hAnsi="Cambria" w:cs="Courier New"/>
         </w:rPr>
         <w:t xml:space="preserve"> и </w:t>
       </w:r>
       <w:proofErr w:type="spellStart"/>
-      <w:r>
-        <w:rPr>
+      <w:proofErr w:type="gramStart"/>
+      <w:r>
+        <w:rPr>
+          <w:rFonts w:ascii="Cambria" w:hAnsi="Cambria"/>
           <w:i/>
           <w:szCs w:val="24"/>
           <w:lang w:val="en-US"/>
@@ -988,42 +1116,47 @@
       <w:proofErr w:type="spellEnd"/>
       <w:r>
         <w:rPr>
-          <w:rFonts w:ascii="Courier New" w:hAnsi="Courier New" w:cs="Courier New"/>
+          <w:rFonts w:ascii="Cambria" w:hAnsi="Cambria" w:cs="Courier New"/>
         </w:rPr>
         <w:t xml:space="preserve"> </w:t>
       </w:r>
       <w:r>
         <w:rPr>
-          <w:rFonts w:ascii="Courier New" w:hAnsi="Courier New" w:cs="Courier New"/>
+          <w:rFonts w:ascii="Cambria" w:hAnsi="Cambria" w:cs="Courier New"/>
         </w:rPr>
         <w:t xml:space="preserve"> </w:t>
       </w:r>
       <w:r>
-        <w:t>буд</w:t>
-      </w:r>
-      <w:r>
-        <w:t>ут</w:t>
-      </w:r>
-      <w:r>
-        <w:t xml:space="preserve"> попеременно с периодом 500 мс</w:t>
-      </w:r>
-      <w:proofErr w:type="gramStart"/>
-      <w:r>
-        <w:t>.</w:t>
+        <w:rPr>
+          <w:rFonts w:ascii="Cambria" w:hAnsi="Cambria"/>
+        </w:rPr>
+        <w:t>будут</w:t>
       </w:r>
       <w:proofErr w:type="gramEnd"/>
       <w:r>
-        <w:t xml:space="preserve"> </w:t>
-      </w:r>
-      <w:proofErr w:type="gramStart"/>
-      <w:r>
-        <w:t>н</w:t>
-      </w:r>
-      <w:proofErr w:type="gramEnd"/>
-      <w:r>
-        <w:t>акладываться друг на друга</w:t>
-      </w:r>
-      <w:r>
+        <w:rPr>
+          <w:rFonts w:ascii="Cambria" w:hAnsi="Cambria"/>
+        </w:rPr>
+        <w:t xml:space="preserve"> попеременно с периодом 500 </w:t>
+      </w:r>
+      <w:proofErr w:type="spellStart"/>
+      <w:r>
+        <w:rPr>
+          <w:rFonts w:ascii="Cambria" w:hAnsi="Cambria"/>
+        </w:rPr>
+        <w:t>мс</w:t>
+      </w:r>
+      <w:proofErr w:type="spellEnd"/>
+      <w:r>
+        <w:rPr>
+          <w:rFonts w:ascii="Cambria" w:hAnsi="Cambria"/>
+        </w:rPr>
+        <w:t>. накладываться друг на друга</w:t>
+      </w:r>
+      <w:r>
+        <w:rPr>
+          <w:rFonts w:ascii="Cambria" w:hAnsi="Cambria"/>
+        </w:rPr>
         <w:t>.</w:t>
       </w:r>
     </w:p>
@@ -1038,8 +1171,8 @@
 </file>
 
 <file path=word/numbering.xml><?xml version="1.0" encoding="utf-8"?>
-<w:numbering xmlns:ve="http://schemas.openxmlformats.org/markup-compatibility/2006" xmlns:o="urn:schemas-microsoft-com:office:office" xmlns:r="http://schemas.openxmlformats.org/officeDocument/2006/relationships" xmlns:m="http://schemas.openxmlformats.org/officeDocument/2006/math" xmlns:v="urn:schemas-microsoft-com:vml" xmlns:wp="http://schemas.openxmlformats.org/drawingml/2006/wordprocessingDrawing" xmlns:w10="urn:schemas-microsoft-com:office:word" xmlns:w="http://schemas.openxmlformats.org/wordprocessingml/2006/main" xmlns:wne="http://schemas.microsoft.com/office/word/2006/wordml">
-  <w:abstractNum w:abstractNumId="0">
+<w:numbering xmlns:wpc="http://schemas.microsoft.com/office/word/2010/wordprocessingCanvas" xmlns:mc="http://schemas.openxmlformats.org/markup-compatibility/2006" xmlns:o="urn:schemas-microsoft-com:office:office" xmlns:r="http://schemas.openxmlformats.org/officeDocument/2006/relationships" xmlns:m="http://schemas.openxmlformats.org/officeDocument/2006/math" xmlns:v="urn:schemas-microsoft-com:vml" xmlns:wp14="http://schemas.microsoft.com/office/word/2010/wordprocessingDrawing" xmlns:wp="http://schemas.openxmlformats.org/drawingml/2006/wordprocessingDrawing" xmlns:w10="urn:schemas-microsoft-com:office:word" xmlns:w="http://schemas.openxmlformats.org/wordprocessingml/2006/main" xmlns:w14="http://schemas.microsoft.com/office/word/2010/wordml" xmlns:w15="http://schemas.microsoft.com/office/word/2012/wordml" xmlns:wpg="http://schemas.microsoft.com/office/word/2010/wordprocessingGroup" xmlns:wpi="http://schemas.microsoft.com/office/word/2010/wordprocessingInk" xmlns:wne="http://schemas.microsoft.com/office/word/2006/wordml" xmlns:wps="http://schemas.microsoft.com/office/word/2010/wordprocessingShape" mc:Ignorable="w14 w15 wp14">
+  <w:abstractNum w:abstractNumId="0" w15:restartNumberingAfterBreak="0">
     <w:nsid w:val="FFFFFFFB"/>
     <w:multiLevelType w:val="multilevel"/>
     <w:tmpl w:val="FFFFFFFF"/>
@@ -1107,7 +1240,7 @@
       <w:lvlJc w:val="left"/>
     </w:lvl>
   </w:abstractNum>
-  <w:abstractNum w:abstractNumId="1">
+  <w:abstractNum w:abstractNumId="1" w15:restartNumberingAfterBreak="0">
     <w:nsid w:val="4AD519DD"/>
     <w:multiLevelType w:val="hybridMultilevel"/>
     <w:tmpl w:val="D7D83722"/>
@@ -1278,7 +1411,7 @@
 </file>
 
 <file path=word/styles.xml><?xml version="1.0" encoding="utf-8"?>
-<w:styles xmlns:r="http://schemas.openxmlformats.org/officeDocument/2006/relationships" xmlns:w="http://schemas.openxmlformats.org/wordprocessingml/2006/main">
+<w:styles xmlns:mc="http://schemas.openxmlformats.org/markup-compatibility/2006" xmlns:r="http://schemas.openxmlformats.org/officeDocument/2006/relationships" xmlns:w="http://schemas.openxmlformats.org/wordprocessingml/2006/main" xmlns:w14="http://schemas.microsoft.com/office/word/2010/wordml" xmlns:w15="http://schemas.microsoft.com/office/word/2012/wordml" mc:Ignorable="w14 w15">
   <w:docDefaults>
     <w:rPrDefault>
       <w:rPr>
@@ -1288,144 +1421,378 @@
     </w:rPrDefault>
     <w:pPrDefault/>
   </w:docDefaults>
-  <w:latentStyles w:defLockedState="0" w:defUIPriority="99" w:defSemiHidden="1" w:defUnhideWhenUsed="1" w:defQFormat="0" w:count="267">
-    <w:lsdException w:name="Normal" w:semiHidden="0" w:uiPriority="0" w:unhideWhenUsed="0" w:qFormat="1"/>
-    <w:lsdException w:name="heading 1" w:semiHidden="0" w:uiPriority="0" w:unhideWhenUsed="0" w:qFormat="1"/>
-    <w:lsdException w:name="heading 2" w:uiPriority="0" w:qFormat="1"/>
-    <w:lsdException w:name="heading 3" w:uiPriority="0" w:qFormat="1"/>
-    <w:lsdException w:name="heading 4" w:uiPriority="0" w:qFormat="1"/>
-    <w:lsdException w:name="heading 5" w:uiPriority="0" w:qFormat="1"/>
-    <w:lsdException w:name="heading 6" w:uiPriority="0" w:qFormat="1"/>
-    <w:lsdException w:name="heading 7" w:uiPriority="0" w:qFormat="1"/>
-    <w:lsdException w:name="heading 8" w:uiPriority="0" w:qFormat="1"/>
-    <w:lsdException w:name="heading 9" w:uiPriority="0" w:qFormat="1"/>
-    <w:lsdException w:name="toc 1" w:uiPriority="39"/>
-    <w:lsdException w:name="toc 2" w:uiPriority="39"/>
-    <w:lsdException w:name="toc 3" w:uiPriority="39"/>
-    <w:lsdException w:name="toc 4" w:uiPriority="39"/>
-    <w:lsdException w:name="toc 5" w:uiPriority="39"/>
-    <w:lsdException w:name="toc 6" w:uiPriority="39"/>
-    <w:lsdException w:name="toc 7" w:uiPriority="39"/>
-    <w:lsdException w:name="toc 8" w:uiPriority="39"/>
-    <w:lsdException w:name="toc 9" w:uiPriority="39"/>
-    <w:lsdException w:name="caption" w:uiPriority="35" w:qFormat="1"/>
-    <w:lsdException w:name="Title" w:semiHidden="0" w:uiPriority="0" w:unhideWhenUsed="0" w:qFormat="1"/>
-    <w:lsdException w:name="Default Paragraph Font" w:uiPriority="1"/>
-    <w:lsdException w:name="Subtitle" w:semiHidden="0" w:uiPriority="11" w:unhideWhenUsed="0" w:qFormat="1"/>
-    <w:lsdException w:name="Strong" w:semiHidden="0" w:uiPriority="22" w:unhideWhenUsed="0" w:qFormat="1"/>
-    <w:lsdException w:name="Emphasis" w:semiHidden="0" w:uiPriority="20" w:unhideWhenUsed="0" w:qFormat="1"/>
-    <w:lsdException w:name="Table Grid" w:semiHidden="0" w:uiPriority="59" w:unhideWhenUsed="0"/>
-    <w:lsdException w:name="Placeholder Text" w:unhideWhenUsed="0"/>
-    <w:lsdException w:name="No Spacing" w:semiHidden="0" w:uiPriority="1" w:unhideWhenUsed="0" w:qFormat="1"/>
-    <w:lsdException w:name="Light Shading" w:semiHidden="0" w:uiPriority="60" w:unhideWhenUsed="0"/>
-    <w:lsdException w:name="Light List" w:semiHidden="0" w:uiPriority="61" w:unhideWhenUsed="0"/>
-    <w:lsdException w:name="Light Grid" w:semiHidden="0" w:uiPriority="62" w:unhideWhenUsed="0"/>
-    <w:lsdException w:name="Medium Shading 1" w:semiHidden="0" w:uiPriority="63" w:unhideWhenUsed="0"/>
-    <w:lsdException w:name="Medium Shading 2" w:semiHidden="0" w:uiPriority="64" w:unhideWhenUsed="0"/>
-    <w:lsdException w:name="Medium List 1" w:semiHidden="0" w:uiPriority="65" w:unhideWhenUsed="0"/>
-    <w:lsdException w:name="Medium List 2" w:semiHidden="0" w:uiPriority="66" w:unhideWhenUsed="0"/>
-    <w:lsdException w:name="Medium Grid 1" w:semiHidden="0" w:uiPriority="67" w:unhideWhenUsed="0"/>
-    <w:lsdException w:name="Medium Grid 2" w:semiHidden="0" w:uiPriority="68" w:unhideWhenUsed="0"/>
-    <w:lsdException w:name="Medium Grid 3" w:semiHidden="0" w:uiPriority="69" w:unhideWhenUsed="0"/>
-    <w:lsdException w:name="Dark List" w:semiHidden="0" w:uiPriority="70" w:unhideWhenUsed="0"/>
-    <w:lsdException w:name="Colorful Shading" w:semiHidden="0" w:uiPriority="71" w:unhideWhenUsed="0"/>
-    <w:lsdException w:name="Colorful List" w:semiHidden="0" w:uiPriority="72" w:unhideWhenUsed="0"/>
-    <w:lsdException w:name="Colorful Grid" w:semiHidden="0" w:uiPriority="73" w:unhideWhenUsed="0"/>
-    <w:lsdException w:name="Light Shading Accent 1" w:semiHidden="0" w:uiPriority="60" w:unhideWhenUsed="0"/>
-    <w:lsdException w:name="Light List Accent 1" w:semiHidden="0" w:uiPriority="61" w:unhideWhenUsed="0"/>
-    <w:lsdException w:name="Light Grid Accent 1" w:semiHidden="0" w:uiPriority="62" w:unhideWhenUsed="0"/>
-    <w:lsdException w:name="Medium Shading 1 Accent 1" w:semiHidden="0" w:uiPriority="63" w:unhideWhenUsed="0"/>
-    <w:lsdException w:name="Medium Shading 2 Accent 1" w:semiHidden="0" w:uiPriority="64" w:unhideWhenUsed="0"/>
-    <w:lsdException w:name="Medium List 1 Accent 1" w:semiHidden="0" w:uiPriority="65" w:unhideWhenUsed="0"/>
-    <w:lsdException w:name="Revision" w:unhideWhenUsed="0"/>
-    <w:lsdException w:name="List Paragraph" w:semiHidden="0" w:uiPriority="34" w:unhideWhenUsed="0" w:qFormat="1"/>
-    <w:lsdException w:name="Quote" w:semiHidden="0" w:uiPriority="29" w:unhideWhenUsed="0" w:qFormat="1"/>
-    <w:lsdException w:name="Intense Quote" w:semiHidden="0" w:uiPriority="30" w:unhideWhenUsed="0" w:qFormat="1"/>
-    <w:lsdException w:name="Medium List 2 Accent 1" w:semiHidden="0" w:uiPriority="66" w:unhideWhenUsed="0"/>
-    <w:lsdException w:name="Medium Grid 1 Accent 1" w:semiHidden="0" w:uiPriority="67" w:unhideWhenUsed="0"/>
-    <w:lsdException w:name="Medium Grid 2 Accent 1" w:semiHidden="0" w:uiPriority="68" w:unhideWhenUsed="0"/>
-    <w:lsdException w:name="Medium Grid 3 Accent 1" w:semiHidden="0" w:uiPriority="69" w:unhideWhenUsed="0"/>
-    <w:lsdException w:name="Dark List Accent 1" w:semiHidden="0" w:uiPriority="70" w:unhideWhenUsed="0"/>
-    <w:lsdException w:name="Colorful Shading Accent 1" w:semiHidden="0" w:uiPriority="71" w:unhideWhenUsed="0"/>
-    <w:lsdException w:name="Colorful List Accent 1" w:semiHidden="0" w:uiPriority="72" w:unhideWhenUsed="0"/>
-    <w:lsdException w:name="Colorful Grid Accent 1" w:semiHidden="0" w:uiPriority="73" w:unhideWhenUsed="0"/>
-    <w:lsdException w:name="Light Shading Accent 2" w:semiHidden="0" w:uiPriority="60" w:unhideWhenUsed="0"/>
-    <w:lsdException w:name="Light List Accent 2" w:semiHidden="0" w:uiPriority="61" w:unhideWhenUsed="0"/>
-    <w:lsdException w:name="Light Grid Accent 2" w:semiHidden="0" w:uiPriority="62" w:unhideWhenUsed="0"/>
-    <w:lsdException w:name="Medium Shading 1 Accent 2" w:semiHidden="0" w:uiPriority="63" w:unhideWhenUsed="0"/>
-    <w:lsdException w:name="Medium Shading 2 Accent 2" w:semiHidden="0" w:uiPriority="64" w:unhideWhenUsed="0"/>
-    <w:lsdException w:name="Medium List 1 Accent 2" w:semiHidden="0" w:uiPriority="65" w:unhideWhenUsed="0"/>
-    <w:lsdException w:name="Medium List 2 Accent 2" w:semiHidden="0" w:uiPriority="66" w:unhideWhenUsed="0"/>
-    <w:lsdException w:name="Medium Grid 1 Accent 2" w:semiHidden="0" w:uiPriority="67" w:unhideWhenUsed="0"/>
-    <w:lsdException w:name="Medium Grid 2 Accent 2" w:semiHidden="0" w:uiPriority="68" w:unhideWhenUsed="0"/>
-    <w:lsdException w:name="Medium Grid 3 Accent 2" w:semiHidden="0" w:uiPriority="69" w:unhideWhenUsed="0"/>
-    <w:lsdException w:name="Dark List Accent 2" w:semiHidden="0" w:uiPriority="70" w:unhideWhenUsed="0"/>
-    <w:lsdException w:name="Colorful Shading Accent 2" w:semiHidden="0" w:uiPriority="71" w:unhideWhenUsed="0"/>
-    <w:lsdException w:name="Colorful List Accent 2" w:semiHidden="0" w:uiPriority="72" w:unhideWhenUsed="0"/>
-    <w:lsdException w:name="Colorful Grid Accent 2" w:semiHidden="0" w:uiPriority="73" w:unhideWhenUsed="0"/>
-    <w:lsdException w:name="Light Shading Accent 3" w:semiHidden="0" w:uiPriority="60" w:unhideWhenUsed="0"/>
-    <w:lsdException w:name="Light List Accent 3" w:semiHidden="0" w:uiPriority="61" w:unhideWhenUsed="0"/>
-    <w:lsdException w:name="Light Grid Accent 3" w:semiHidden="0" w:uiPriority="62" w:unhideWhenUsed="0"/>
-    <w:lsdException w:name="Medium Shading 1 Accent 3" w:semiHidden="0" w:uiPriority="63" w:unhideWhenUsed="0"/>
-    <w:lsdException w:name="Medium Shading 2 Accent 3" w:semiHidden="0" w:uiPriority="64" w:unhideWhenUsed="0"/>
-    <w:lsdException w:name="Medium List 1 Accent 3" w:semiHidden="0" w:uiPriority="65" w:unhideWhenUsed="0"/>
-    <w:lsdException w:name="Medium List 2 Accent 3" w:semiHidden="0" w:uiPriority="66" w:unhideWhenUsed="0"/>
-    <w:lsdException w:name="Medium Grid 1 Accent 3" w:semiHidden="0" w:uiPriority="67" w:unhideWhenUsed="0"/>
-    <w:lsdException w:name="Medium Grid 2 Accent 3" w:semiHidden="0" w:uiPriority="68" w:unhideWhenUsed="0"/>
-    <w:lsdException w:name="Medium Grid 3 Accent 3" w:semiHidden="0" w:uiPriority="69" w:unhideWhenUsed="0"/>
-    <w:lsdException w:name="Dark List Accent 3" w:semiHidden="0" w:uiPriority="70" w:unhideWhenUsed="0"/>
-    <w:lsdException w:name="Colorful Shading Accent 3" w:semiHidden="0" w:uiPriority="71" w:unhideWhenUsed="0"/>
-    <w:lsdException w:name="Colorful List Accent 3" w:semiHidden="0" w:uiPriority="72" w:unhideWhenUsed="0"/>
-    <w:lsdException w:name="Colorful Grid Accent 3" w:semiHidden="0" w:uiPriority="73" w:unhideWhenUsed="0"/>
-    <w:lsdException w:name="Light Shading Accent 4" w:semiHidden="0" w:uiPriority="60" w:unhideWhenUsed="0"/>
-    <w:lsdException w:name="Light List Accent 4" w:semiHidden="0" w:uiPriority="61" w:unhideWhenUsed="0"/>
-    <w:lsdException w:name="Light Grid Accent 4" w:semiHidden="0" w:uiPriority="62" w:unhideWhenUsed="0"/>
-    <w:lsdException w:name="Medium Shading 1 Accent 4" w:semiHidden="0" w:uiPriority="63" w:unhideWhenUsed="0"/>
-    <w:lsdException w:name="Medium Shading 2 Accent 4" w:semiHidden="0" w:uiPriority="64" w:unhideWhenUsed="0"/>
-    <w:lsdException w:name="Medium List 1 Accent 4" w:semiHidden="0" w:uiPriority="65" w:unhideWhenUsed="0"/>
-    <w:lsdException w:name="Medium List 2 Accent 4" w:semiHidden="0" w:uiPriority="66" w:unhideWhenUsed="0"/>
-    <w:lsdException w:name="Medium Grid 1 Accent 4" w:semiHidden="0" w:uiPriority="67" w:unhideWhenUsed="0"/>
-    <w:lsdException w:name="Medium Grid 2 Accent 4" w:semiHidden="0" w:uiPriority="68" w:unhideWhenUsed="0"/>
-    <w:lsdException w:name="Medium Grid 3 Accent 4" w:semiHidden="0" w:uiPriority="69" w:unhideWhenUsed="0"/>
-    <w:lsdException w:name="Dark List Accent 4" w:semiHidden="0" w:uiPriority="70" w:unhideWhenUsed="0"/>
-    <w:lsdException w:name="Colorful Shading Accent 4" w:semiHidden="0" w:uiPriority="71" w:unhideWhenUsed="0"/>
-    <w:lsdException w:name="Colorful List Accent 4" w:semiHidden="0" w:uiPriority="72" w:unhideWhenUsed="0"/>
-    <w:lsdException w:name="Colorful Grid Accent 4" w:semiHidden="0" w:uiPriority="73" w:unhideWhenUsed="0"/>
-    <w:lsdException w:name="Light Shading Accent 5" w:semiHidden="0" w:uiPriority="60" w:unhideWhenUsed="0"/>
-    <w:lsdException w:name="Light List Accent 5" w:semiHidden="0" w:uiPriority="61" w:unhideWhenUsed="0"/>
-    <w:lsdException w:name="Light Grid Accent 5" w:semiHidden="0" w:uiPriority="62" w:unhideWhenUsed="0"/>
-    <w:lsdException w:name="Medium Shading 1 Accent 5" w:semiHidden="0" w:uiPriority="63" w:unhideWhenUsed="0"/>
-    <w:lsdException w:name="Medium Shading 2 Accent 5" w:semiHidden="0" w:uiPriority="64" w:unhideWhenUsed="0"/>
-    <w:lsdException w:name="Medium List 1 Accent 5" w:semiHidden="0" w:uiPriority="65" w:unhideWhenUsed="0"/>
-    <w:lsdException w:name="Medium List 2 Accent 5" w:semiHidden="0" w:uiPriority="66" w:unhideWhenUsed="0"/>
-    <w:lsdException w:name="Medium Grid 1 Accent 5" w:semiHidden="0" w:uiPriority="67" w:unhideWhenUsed="0"/>
-    <w:lsdException w:name="Medium Grid 2 Accent 5" w:semiHidden="0" w:uiPriority="68" w:unhideWhenUsed="0"/>
-    <w:lsdException w:name="Medium Grid 3 Accent 5" w:semiHidden="0" w:uiPriority="69" w:unhideWhenUsed="0"/>
-    <w:lsdException w:name="Dark List Accent 5" w:semiHidden="0" w:uiPriority="70" w:unhideWhenUsed="0"/>
-    <w:lsdException w:name="Colorful Shading Accent 5" w:semiHidden="0" w:uiPriority="71" w:unhideWhenUsed="0"/>
-    <w:lsdException w:name="Colorful List Accent 5" w:semiHidden="0" w:uiPriority="72" w:unhideWhenUsed="0"/>
-    <w:lsdException w:name="Colorful Grid Accent 5" w:semiHidden="0" w:uiPriority="73" w:unhideWhenUsed="0"/>
-    <w:lsdException w:name="Light Shading Accent 6" w:semiHidden="0" w:uiPriority="60" w:unhideWhenUsed="0"/>
-    <w:lsdException w:name="Light List Accent 6" w:semiHidden="0" w:uiPriority="61" w:unhideWhenUsed="0"/>
-    <w:lsdException w:name="Light Grid Accent 6" w:semiHidden="0" w:uiPriority="62" w:unhideWhenUsed="0"/>
-    <w:lsdException w:name="Medium Shading 1 Accent 6" w:semiHidden="0" w:uiPriority="63" w:unhideWhenUsed="0"/>
-    <w:lsdException w:name="Medium Shading 2 Accent 6" w:semiHidden="0" w:uiPriority="64" w:unhideWhenUsed="0"/>
-    <w:lsdException w:name="Medium List 1 Accent 6" w:semiHidden="0" w:uiPriority="65" w:unhideWhenUsed="0"/>
-    <w:lsdException w:name="Medium List 2 Accent 6" w:semiHidden="0" w:uiPriority="66" w:unhideWhenUsed="0"/>
-    <w:lsdException w:name="Medium Grid 1 Accent 6" w:semiHidden="0" w:uiPriority="67" w:unhideWhenUsed="0"/>
-    <w:lsdException w:name="Medium Grid 2 Accent 6" w:semiHidden="0" w:uiPriority="68" w:unhideWhenUsed="0"/>
-    <w:lsdException w:name="Medium Grid 3 Accent 6" w:semiHidden="0" w:uiPriority="69" w:unhideWhenUsed="0"/>
-    <w:lsdException w:name="Dark List Accent 6" w:semiHidden="0" w:uiPriority="70" w:unhideWhenUsed="0"/>
-    <w:lsdException w:name="Colorful Shading Accent 6" w:semiHidden="0" w:uiPriority="71" w:unhideWhenUsed="0"/>
-    <w:lsdException w:name="Colorful List Accent 6" w:semiHidden="0" w:uiPriority="72" w:unhideWhenUsed="0"/>
-    <w:lsdException w:name="Colorful Grid Accent 6" w:semiHidden="0" w:uiPriority="73" w:unhideWhenUsed="0"/>
-    <w:lsdException w:name="Subtle Emphasis" w:semiHidden="0" w:uiPriority="19" w:unhideWhenUsed="0" w:qFormat="1"/>
-    <w:lsdException w:name="Intense Emphasis" w:semiHidden="0" w:uiPriority="21" w:unhideWhenUsed="0" w:qFormat="1"/>
-    <w:lsdException w:name="Subtle Reference" w:semiHidden="0" w:uiPriority="31" w:unhideWhenUsed="0" w:qFormat="1"/>
-    <w:lsdException w:name="Intense Reference" w:semiHidden="0" w:uiPriority="32" w:unhideWhenUsed="0" w:qFormat="1"/>
-    <w:lsdException w:name="Book Title" w:semiHidden="0" w:uiPriority="33" w:unhideWhenUsed="0" w:qFormat="1"/>
-    <w:lsdException w:name="Bibliography" w:uiPriority="37"/>
-    <w:lsdException w:name="TOC Heading" w:uiPriority="39" w:qFormat="1"/>
+  <w:latentStyles w:defLockedState="0" w:defUIPriority="99" w:defSemiHidden="0" w:defUnhideWhenUsed="0" w:defQFormat="0" w:count="371">
+    <w:lsdException w:name="Normal" w:uiPriority="0" w:qFormat="1"/>
+    <w:lsdException w:name="heading 1" w:uiPriority="0" w:qFormat="1"/>
+    <w:lsdException w:name="heading 2" w:semiHidden="1" w:uiPriority="0" w:unhideWhenUsed="1" w:qFormat="1"/>
+    <w:lsdException w:name="heading 3" w:semiHidden="1" w:uiPriority="0" w:unhideWhenUsed="1" w:qFormat="1"/>
+    <w:lsdException w:name="heading 4" w:semiHidden="1" w:uiPriority="0" w:unhideWhenUsed="1" w:qFormat="1"/>
+    <w:lsdException w:name="heading 5" w:semiHidden="1" w:uiPriority="0" w:unhideWhenUsed="1" w:qFormat="1"/>
+    <w:lsdException w:name="heading 6" w:semiHidden="1" w:uiPriority="0" w:unhideWhenUsed="1" w:qFormat="1"/>
+    <w:lsdException w:name="heading 7" w:semiHidden="1" w:uiPriority="0" w:unhideWhenUsed="1" w:qFormat="1"/>
+    <w:lsdException w:name="heading 8" w:semiHidden="1" w:uiPriority="0" w:unhideWhenUsed="1" w:qFormat="1"/>
+    <w:lsdException w:name="heading 9" w:semiHidden="1" w:uiPriority="0" w:unhideWhenUsed="1" w:qFormat="1"/>
+    <w:lsdException w:name="index 1" w:semiHidden="1" w:unhideWhenUsed="1"/>
+    <w:lsdException w:name="index 2" w:semiHidden="1" w:unhideWhenUsed="1"/>
+    <w:lsdException w:name="index 3" w:semiHidden="1" w:unhideWhenUsed="1"/>
+    <w:lsdException w:name="index 4" w:semiHidden="1" w:unhideWhenUsed="1"/>
+    <w:lsdException w:name="index 5" w:semiHidden="1" w:unhideWhenUsed="1"/>
+    <w:lsdException w:name="index 6" w:semiHidden="1" w:unhideWhenUsed="1"/>
+    <w:lsdException w:name="index 7" w:semiHidden="1" w:unhideWhenUsed="1"/>
+    <w:lsdException w:name="index 8" w:semiHidden="1" w:unhideWhenUsed="1"/>
+    <w:lsdException w:name="index 9" w:semiHidden="1" w:unhideWhenUsed="1"/>
+    <w:lsdException w:name="toc 1" w:semiHidden="1" w:uiPriority="39" w:unhideWhenUsed="1"/>
+    <w:lsdException w:name="toc 2" w:semiHidden="1" w:uiPriority="39" w:unhideWhenUsed="1"/>
+    <w:lsdException w:name="toc 3" w:semiHidden="1" w:uiPriority="39" w:unhideWhenUsed="1"/>
+    <w:lsdException w:name="toc 4" w:semiHidden="1" w:uiPriority="39" w:unhideWhenUsed="1"/>
+    <w:lsdException w:name="toc 5" w:semiHidden="1" w:uiPriority="39" w:unhideWhenUsed="1"/>
+    <w:lsdException w:name="toc 6" w:semiHidden="1" w:uiPriority="39" w:unhideWhenUsed="1"/>
+    <w:lsdException w:name="toc 7" w:semiHidden="1" w:uiPriority="39" w:unhideWhenUsed="1"/>
+    <w:lsdException w:name="toc 8" w:semiHidden="1" w:uiPriority="39" w:unhideWhenUsed="1"/>
+    <w:lsdException w:name="toc 9" w:semiHidden="1" w:uiPriority="39" w:unhideWhenUsed="1"/>
+    <w:lsdException w:name="Normal Indent" w:semiHidden="1" w:unhideWhenUsed="1"/>
+    <w:lsdException w:name="footnote text" w:semiHidden="1" w:unhideWhenUsed="1"/>
+    <w:lsdException w:name="annotation text" w:semiHidden="1" w:unhideWhenUsed="1"/>
+    <w:lsdException w:name="header" w:semiHidden="1" w:unhideWhenUsed="1"/>
+    <w:lsdException w:name="footer" w:semiHidden="1" w:unhideWhenUsed="1"/>
+    <w:lsdException w:name="index heading" w:semiHidden="1" w:unhideWhenUsed="1"/>
+    <w:lsdException w:name="caption" w:semiHidden="1" w:uiPriority="35" w:unhideWhenUsed="1" w:qFormat="1"/>
+    <w:lsdException w:name="table of figures" w:semiHidden="1" w:unhideWhenUsed="1"/>
+    <w:lsdException w:name="envelope address" w:semiHidden="1" w:unhideWhenUsed="1"/>
+    <w:lsdException w:name="envelope return" w:semiHidden="1" w:unhideWhenUsed="1"/>
+    <w:lsdException w:name="footnote reference" w:semiHidden="1" w:unhideWhenUsed="1"/>
+    <w:lsdException w:name="annotation reference" w:semiHidden="1" w:unhideWhenUsed="1"/>
+    <w:lsdException w:name="line number" w:semiHidden="1" w:unhideWhenUsed="1"/>
+    <w:lsdException w:name="page number" w:semiHidden="1" w:unhideWhenUsed="1"/>
+    <w:lsdException w:name="endnote reference" w:semiHidden="1" w:unhideWhenUsed="1"/>
+    <w:lsdException w:name="endnote text" w:semiHidden="1" w:unhideWhenUsed="1"/>
+    <w:lsdException w:name="table of authorities" w:semiHidden="1" w:unhideWhenUsed="1"/>
+    <w:lsdException w:name="macro" w:semiHidden="1" w:unhideWhenUsed="1"/>
+    <w:lsdException w:name="toa heading" w:semiHidden="1" w:unhideWhenUsed="1"/>
+    <w:lsdException w:name="List" w:semiHidden="1" w:unhideWhenUsed="1"/>
+    <w:lsdException w:name="List Bullet" w:semiHidden="1" w:unhideWhenUsed="1"/>
+    <w:lsdException w:name="List Number" w:semiHidden="1" w:unhideWhenUsed="1"/>
+    <w:lsdException w:name="List 2" w:semiHidden="1" w:unhideWhenUsed="1"/>
+    <w:lsdException w:name="List 3" w:semiHidden="1" w:unhideWhenUsed="1"/>
+    <w:lsdException w:name="List 4" w:semiHidden="1" w:unhideWhenUsed="1"/>
+    <w:lsdException w:name="List 5" w:semiHidden="1" w:unhideWhenUsed="1"/>
+    <w:lsdException w:name="List Bullet 2" w:semiHidden="1" w:unhideWhenUsed="1"/>
+    <w:lsdException w:name="List Bullet 3" w:semiHidden="1" w:unhideWhenUsed="1"/>
+    <w:lsdException w:name="List Bullet 4" w:semiHidden="1" w:unhideWhenUsed="1"/>
+    <w:lsdException w:name="List Bullet 5" w:semiHidden="1" w:unhideWhenUsed="1"/>
+    <w:lsdException w:name="List Number 2" w:semiHidden="1" w:unhideWhenUsed="1"/>
+    <w:lsdException w:name="List Number 3" w:semiHidden="1" w:unhideWhenUsed="1"/>
+    <w:lsdException w:name="List Number 4" w:semiHidden="1" w:unhideWhenUsed="1"/>
+    <w:lsdException w:name="List Number 5" w:semiHidden="1" w:unhideWhenUsed="1"/>
+    <w:lsdException w:name="Title" w:uiPriority="0" w:qFormat="1"/>
+    <w:lsdException w:name="Closing" w:semiHidden="1" w:unhideWhenUsed="1"/>
+    <w:lsdException w:name="Signature" w:semiHidden="1" w:unhideWhenUsed="1"/>
+    <w:lsdException w:name="Default Paragraph Font" w:semiHidden="1" w:uiPriority="1" w:unhideWhenUsed="1"/>
+    <w:lsdException w:name="Body Text" w:semiHidden="1" w:unhideWhenUsed="1"/>
+    <w:lsdException w:name="Body Text Indent" w:semiHidden="1" w:unhideWhenUsed="1"/>
+    <w:lsdException w:name="List Continue" w:semiHidden="1" w:unhideWhenUsed="1"/>
+    <w:lsdException w:name="List Continue 2" w:semiHidden="1" w:unhideWhenUsed="1"/>
+    <w:lsdException w:name="List Continue 3" w:semiHidden="1" w:unhideWhenUsed="1"/>
+    <w:lsdException w:name="List Continue 4" w:semiHidden="1" w:unhideWhenUsed="1"/>
+    <w:lsdException w:name="List Continue 5" w:semiHidden="1" w:unhideWhenUsed="1"/>
+    <w:lsdException w:name="Message Header" w:semiHidden="1" w:unhideWhenUsed="1"/>
+    <w:lsdException w:name="Subtitle" w:uiPriority="11" w:qFormat="1"/>
+    <w:lsdException w:name="Salutation" w:semiHidden="1" w:unhideWhenUsed="1"/>
+    <w:lsdException w:name="Date" w:semiHidden="1" w:unhideWhenUsed="1"/>
+    <w:lsdException w:name="Body Text First Indent" w:semiHidden="1" w:unhideWhenUsed="1"/>
+    <w:lsdException w:name="Body Text First Indent 2" w:semiHidden="1" w:unhideWhenUsed="1"/>
+    <w:lsdException w:name="Note Heading" w:semiHidden="1" w:unhideWhenUsed="1"/>
+    <w:lsdException w:name="Body Text 2" w:semiHidden="1" w:unhideWhenUsed="1"/>
+    <w:lsdException w:name="Body Text 3" w:semiHidden="1" w:unhideWhenUsed="1"/>
+    <w:lsdException w:name="Body Text Indent 2" w:semiHidden="1" w:unhideWhenUsed="1"/>
+    <w:lsdException w:name="Body Text Indent 3" w:semiHidden="1" w:unhideWhenUsed="1"/>
+    <w:lsdException w:name="Block Text" w:semiHidden="1" w:unhideWhenUsed="1"/>
+    <w:lsdException w:name="Hyperlink" w:semiHidden="1" w:unhideWhenUsed="1"/>
+    <w:lsdException w:name="FollowedHyperlink" w:semiHidden="1" w:unhideWhenUsed="1"/>
+    <w:lsdException w:name="Strong" w:uiPriority="22" w:qFormat="1"/>
+    <w:lsdException w:name="Emphasis" w:uiPriority="20" w:qFormat="1"/>
+    <w:lsdException w:name="Document Map" w:semiHidden="1" w:unhideWhenUsed="1"/>
+    <w:lsdException w:name="Plain Text" w:semiHidden="1" w:unhideWhenUsed="1"/>
+    <w:lsdException w:name="E-mail Signature" w:semiHidden="1" w:unhideWhenUsed="1"/>
+    <w:lsdException w:name="HTML Top of Form" w:semiHidden="1" w:unhideWhenUsed="1"/>
+    <w:lsdException w:name="HTML Bottom of Form" w:semiHidden="1" w:unhideWhenUsed="1"/>
+    <w:lsdException w:name="Normal (Web)" w:semiHidden="1" w:unhideWhenUsed="1"/>
+    <w:lsdException w:name="HTML Acronym" w:semiHidden="1" w:unhideWhenUsed="1"/>
+    <w:lsdException w:name="HTML Address" w:semiHidden="1" w:unhideWhenUsed="1"/>
+    <w:lsdException w:name="HTML Cite" w:semiHidden="1" w:unhideWhenUsed="1"/>
+    <w:lsdException w:name="HTML Code" w:semiHidden="1" w:unhideWhenUsed="1"/>
+    <w:lsdException w:name="HTML Definition" w:semiHidden="1" w:unhideWhenUsed="1"/>
+    <w:lsdException w:name="HTML Keyboard" w:semiHidden="1" w:unhideWhenUsed="1"/>
+    <w:lsdException w:name="HTML Preformatted" w:semiHidden="1" w:unhideWhenUsed="1"/>
+    <w:lsdException w:name="HTML Sample" w:semiHidden="1" w:unhideWhenUsed="1"/>
+    <w:lsdException w:name="HTML Typewriter" w:semiHidden="1" w:unhideWhenUsed="1"/>
+    <w:lsdException w:name="HTML Variable" w:semiHidden="1" w:unhideWhenUsed="1"/>
+    <w:lsdException w:name="Normal Table" w:semiHidden="1" w:unhideWhenUsed="1"/>
+    <w:lsdException w:name="annotation subject" w:semiHidden="1" w:unhideWhenUsed="1"/>
+    <w:lsdException w:name="No List" w:semiHidden="1" w:unhideWhenUsed="1"/>
+    <w:lsdException w:name="Outline List 1" w:semiHidden="1" w:unhideWhenUsed="1"/>
+    <w:lsdException w:name="Outline List 2" w:semiHidden="1" w:unhideWhenUsed="1"/>
+    <w:lsdException w:name="Outline List 3" w:semiHidden="1" w:unhideWhenUsed="1"/>
+    <w:lsdException w:name="Table Simple 1" w:semiHidden="1" w:unhideWhenUsed="1"/>
+    <w:lsdException w:name="Table Simple 2" w:semiHidden="1" w:unhideWhenUsed="1"/>
+    <w:lsdException w:name="Table Simple 3" w:semiHidden="1" w:unhideWhenUsed="1"/>
+    <w:lsdException w:name="Table Classic 1" w:semiHidden="1" w:unhideWhenUsed="1"/>
+    <w:lsdException w:name="Table Classic 2" w:semiHidden="1" w:unhideWhenUsed="1"/>
+    <w:lsdException w:name="Table Classic 3" w:semiHidden="1" w:unhideWhenUsed="1"/>
+    <w:lsdException w:name="Table Classic 4" w:semiHidden="1" w:unhideWhenUsed="1"/>
+    <w:lsdException w:name="Table Colorful 1" w:semiHidden="1" w:unhideWhenUsed="1"/>
+    <w:lsdException w:name="Table Colorful 2" w:semiHidden="1" w:unhideWhenUsed="1"/>
+    <w:lsdException w:name="Table Colorful 3" w:semiHidden="1" w:unhideWhenUsed="1"/>
+    <w:lsdException w:name="Table Columns 1" w:semiHidden="1" w:unhideWhenUsed="1"/>
+    <w:lsdException w:name="Table Columns 2" w:semiHidden="1" w:unhideWhenUsed="1"/>
+    <w:lsdException w:name="Table Columns 3" w:semiHidden="1" w:unhideWhenUsed="1"/>
+    <w:lsdException w:name="Table Columns 4" w:semiHidden="1" w:unhideWhenUsed="1"/>
+    <w:lsdException w:name="Table Columns 5" w:semiHidden="1" w:unhideWhenUsed="1"/>
+    <w:lsdException w:name="Table Grid 1" w:semiHidden="1" w:unhideWhenUsed="1"/>
+    <w:lsdException w:name="Table Grid 2" w:semiHidden="1" w:unhideWhenUsed="1"/>
+    <w:lsdException w:name="Table Grid 3" w:semiHidden="1" w:unhideWhenUsed="1"/>
+    <w:lsdException w:name="Table Grid 4" w:semiHidden="1" w:unhideWhenUsed="1"/>
+    <w:lsdException w:name="Table Grid 5" w:semiHidden="1" w:unhideWhenUsed="1"/>
+    <w:lsdException w:name="Table Grid 6" w:semiHidden="1" w:unhideWhenUsed="1"/>
+    <w:lsdException w:name="Table Grid 7" w:semiHidden="1" w:unhideWhenUsed="1"/>
+    <w:lsdException w:name="Table Grid 8" w:semiHidden="1" w:unhideWhenUsed="1"/>
+    <w:lsdException w:name="Table List 1" w:semiHidden="1" w:unhideWhenUsed="1"/>
+    <w:lsdException w:name="Table List 2" w:semiHidden="1" w:unhideWhenUsed="1"/>
+    <w:lsdException w:name="Table List 3" w:semiHidden="1" w:unhideWhenUsed="1"/>
+    <w:lsdException w:name="Table List 4" w:semiHidden="1" w:unhideWhenUsed="1"/>
+    <w:lsdException w:name="Table List 5" w:semiHidden="1" w:unhideWhenUsed="1"/>
+    <w:lsdException w:name="Table List 6" w:semiHidden="1" w:unhideWhenUsed="1"/>
+    <w:lsdException w:name="Table List 7" w:semiHidden="1" w:unhideWhenUsed="1"/>
+    <w:lsdException w:name="Table List 8" w:semiHidden="1" w:unhideWhenUsed="1"/>
+    <w:lsdException w:name="Table 3D effects 1" w:semiHidden="1" w:unhideWhenUsed="1"/>
+    <w:lsdException w:name="Table 3D effects 2" w:semiHidden="1" w:unhideWhenUsed="1"/>
+    <w:lsdException w:name="Table 3D effects 3" w:semiHidden="1" w:unhideWhenUsed="1"/>
+    <w:lsdException w:name="Table Contemporary" w:semiHidden="1" w:unhideWhenUsed="1"/>
+    <w:lsdException w:name="Table Elegant" w:semiHidden="1" w:unhideWhenUsed="1"/>
+    <w:lsdException w:name="Table Professional" w:semiHidden="1" w:unhideWhenUsed="1"/>
+    <w:lsdException w:name="Table Subtle 1" w:semiHidden="1" w:unhideWhenUsed="1"/>
+    <w:lsdException w:name="Table Subtle 2" w:semiHidden="1" w:unhideWhenUsed="1"/>
+    <w:lsdException w:name="Table Web 1" w:semiHidden="1" w:unhideWhenUsed="1"/>
+    <w:lsdException w:name="Table Web 2" w:semiHidden="1" w:unhideWhenUsed="1"/>
+    <w:lsdException w:name="Table Web 3" w:semiHidden="1" w:unhideWhenUsed="1"/>
+    <w:lsdException w:name="Balloon Text" w:semiHidden="1" w:unhideWhenUsed="1"/>
+    <w:lsdException w:name="Table Grid" w:uiPriority="59"/>
+    <w:lsdException w:name="Table Theme" w:semiHidden="1" w:unhideWhenUsed="1"/>
+    <w:lsdException w:name="Placeholder Text" w:semiHidden="1"/>
+    <w:lsdException w:name="No Spacing" w:uiPriority="1" w:qFormat="1"/>
+    <w:lsdException w:name="Light Shading" w:uiPriority="60"/>
+    <w:lsdException w:name="Light List" w:uiPriority="61"/>
+    <w:lsdException w:name="Light Grid" w:uiPriority="62"/>
+    <w:lsdException w:name="Medium Shading 1" w:uiPriority="63"/>
+    <w:lsdException w:name="Medium Shading 2" w:uiPriority="64"/>
+    <w:lsdException w:name="Medium List 1" w:uiPriority="65"/>
+    <w:lsdException w:name="Medium List 2" w:uiPriority="66"/>
+    <w:lsdException w:name="Medium Grid 1" w:uiPriority="67"/>
+    <w:lsdException w:name="Medium Grid 2" w:uiPriority="68"/>
+    <w:lsdException w:name="Medium Grid 3" w:uiPriority="69"/>
+    <w:lsdException w:name="Dark List" w:uiPriority="70"/>
+    <w:lsdException w:name="Colorful Shading" w:uiPriority="71"/>
+    <w:lsdException w:name="Colorful List" w:uiPriority="72"/>
+    <w:lsdException w:name="Colorful Grid" w:uiPriority="73"/>
+    <w:lsdException w:name="Light Shading Accent 1" w:uiPriority="60"/>
+    <w:lsdException w:name="Light List Accent 1" w:uiPriority="61"/>
+    <w:lsdException w:name="Light Grid Accent 1" w:uiPriority="62"/>
+    <w:lsdException w:name="Medium Shading 1 Accent 1" w:uiPriority="63"/>
+    <w:lsdException w:name="Medium Shading 2 Accent 1" w:uiPriority="64"/>
+    <w:lsdException w:name="Medium List 1 Accent 1" w:uiPriority="65"/>
+    <w:lsdException w:name="Revision" w:semiHidden="1"/>
+    <w:lsdException w:name="List Paragraph" w:uiPriority="34" w:qFormat="1"/>
+    <w:lsdException w:name="Quote" w:uiPriority="29" w:qFormat="1"/>
+    <w:lsdException w:name="Intense Quote" w:uiPriority="30" w:qFormat="1"/>
+    <w:lsdException w:name="Medium List 2 Accent 1" w:uiPriority="66"/>
+    <w:lsdException w:name="Medium Grid 1 Accent 1" w:uiPriority="67"/>
+    <w:lsdException w:name="Medium Grid 2 Accent 1" w:uiPriority="68"/>
+    <w:lsdException w:name="Medium Grid 3 Accent 1" w:uiPriority="69"/>
+    <w:lsdException w:name="Dark List Accent 1" w:uiPriority="70"/>
+    <w:lsdException w:name="Colorful Shading Accent 1" w:uiPriority="71"/>
+    <w:lsdException w:name="Colorful List Accent 1" w:uiPriority="72"/>
+    <w:lsdException w:name="Colorful Grid Accent 1" w:uiPriority="73"/>
+    <w:lsdException w:name="Light Shading Accent 2" w:uiPriority="60"/>
+    <w:lsdException w:name="Light List Accent 2" w:uiPriority="61"/>
+    <w:lsdException w:name="Light Grid Accent 2" w:uiPriority="62"/>
+    <w:lsdException w:name="Medium Shading 1 Accent 2" w:uiPriority="63"/>
+    <w:lsdException w:name="Medium Shading 2 Accent 2" w:uiPriority="64"/>
+    <w:lsdException w:name="Medium List 1 Accent 2" w:uiPriority="65"/>
+    <w:lsdException w:name="Medium List 2 Accent 2" w:uiPriority="66"/>
+    <w:lsdException w:name="Medium Grid 1 Accent 2" w:uiPriority="67"/>
+    <w:lsdException w:name="Medium Grid 2 Accent 2" w:uiPriority="68"/>
+    <w:lsdException w:name="Medium Grid 3 Accent 2" w:uiPriority="69"/>
+    <w:lsdException w:name="Dark List Accent 2" w:uiPriority="70"/>
+    <w:lsdException w:name="Colorful Shading Accent 2" w:uiPriority="71"/>
+    <w:lsdException w:name="Colorful List Accent 2" w:uiPriority="72"/>
+    <w:lsdException w:name="Colorful Grid Accent 2" w:uiPriority="73"/>
+    <w:lsdException w:name="Light Shading Accent 3" w:uiPriority="60"/>
+    <w:lsdException w:name="Light List Accent 3" w:uiPriority="61"/>
+    <w:lsdException w:name="Light Grid Accent 3" w:uiPriority="62"/>
+    <w:lsdException w:name="Medium Shading 1 Accent 3" w:uiPriority="63"/>
+    <w:lsdException w:name="Medium Shading 2 Accent 3" w:uiPriority="64"/>
+    <w:lsdException w:name="Medium List 1 Accent 3" w:uiPriority="65"/>
+    <w:lsdException w:name="Medium List 2 Accent 3" w:uiPriority="66"/>
+    <w:lsdException w:name="Medium Grid 1 Accent 3" w:uiPriority="67"/>
+    <w:lsdException w:name="Medium Grid 2 Accent 3" w:uiPriority="68"/>
+    <w:lsdException w:name="Medium Grid 3 Accent 3" w:uiPriority="69"/>
+    <w:lsdException w:name="Dark List Accent 3" w:uiPriority="70"/>
+    <w:lsdException w:name="Colorful Shading Accent 3" w:uiPriority="71"/>
+    <w:lsdException w:name="Colorful List Accent 3" w:uiPriority="72"/>
+    <w:lsdException w:name="Colorful Grid Accent 3" w:uiPriority="73"/>
+    <w:lsdException w:name="Light Shading Accent 4" w:uiPriority="60"/>
+    <w:lsdException w:name="Light List Accent 4" w:uiPriority="61"/>
+    <w:lsdException w:name="Light Grid Accent 4" w:uiPriority="62"/>
+    <w:lsdException w:name="Medium Shading 1 Accent 4" w:uiPriority="63"/>
+    <w:lsdException w:name="Medium Shading 2 Accent 4" w:uiPriority="64"/>
+    <w:lsdException w:name="Medium List 1 Accent 4" w:uiPriority="65"/>
+    <w:lsdException w:name="Medium List 2 Accent 4" w:uiPriority="66"/>
+    <w:lsdException w:name="Medium Grid 1 Accent 4" w:uiPriority="67"/>
+    <w:lsdException w:name="Medium Grid 2 Accent 4" w:uiPriority="68"/>
+    <w:lsdException w:name="Medium Grid 3 Accent 4" w:uiPriority="69"/>
+    <w:lsdException w:name="Dark List Accent 4" w:uiPriority="70"/>
+    <w:lsdException w:name="Colorful Shading Accent 4" w:uiPriority="71"/>
+    <w:lsdException w:name="Colorful List Accent 4" w:uiPriority="72"/>
+    <w:lsdException w:name="Colorful Grid Accent 4" w:uiPriority="73"/>
+    <w:lsdException w:name="Light Shading Accent 5" w:uiPriority="60"/>
+    <w:lsdException w:name="Light List Accent 5" w:uiPriority="61"/>
+    <w:lsdException w:name="Light Grid Accent 5" w:uiPriority="62"/>
+    <w:lsdException w:name="Medium Shading 1 Accent 5" w:uiPriority="63"/>
+    <w:lsdException w:name="Medium Shading 2 Accent 5" w:uiPriority="64"/>
+    <w:lsdException w:name="Medium List 1 Accent 5" w:uiPriority="65"/>
+    <w:lsdException w:name="Medium List 2 Accent 5" w:uiPriority="66"/>
+    <w:lsdException w:name="Medium Grid 1 Accent 5" w:uiPriority="67"/>
+    <w:lsdException w:name="Medium Grid 2 Accent 5" w:uiPriority="68"/>
+    <w:lsdException w:name="Medium Grid 3 Accent 5" w:uiPriority="69"/>
+    <w:lsdException w:name="Dark List Accent 5" w:uiPriority="70"/>
+    <w:lsdException w:name="Colorful Shading Accent 5" w:uiPriority="71"/>
+    <w:lsdException w:name="Colorful List Accent 5" w:uiPriority="72"/>
+    <w:lsdException w:name="Colorful Grid Accent 5" w:uiPriority="73"/>
+    <w:lsdException w:name="Light Shading Accent 6" w:uiPriority="60"/>
+    <w:lsdException w:name="Light List Accent 6" w:uiPriority="61"/>
+    <w:lsdException w:name="Light Grid Accent 6" w:uiPriority="62"/>
+    <w:lsdException w:name="Medium Shading 1 Accent 6" w:uiPriority="63"/>
+    <w:lsdException w:name="Medium Shading 2 Accent 6" w:uiPriority="64"/>
+    <w:lsdException w:name="Medium List 1 Accent 6" w:uiPriority="65"/>
+    <w:lsdException w:name="Medium List 2 Accent 6" w:uiPriority="66"/>
+    <w:lsdException w:name="Medium Grid 1 Accent 6" w:uiPriority="67"/>
+    <w:lsdException w:name="Medium Grid 2 Accent 6" w:uiPriority="68"/>
+    <w:lsdException w:name="Medium Grid 3 Accent 6" w:uiPriority="69"/>
+    <w:lsdException w:name="Dark List Accent 6" w:uiPriority="70"/>
+    <w:lsdException w:name="Colorful Shading Accent 6" w:uiPriority="71"/>
+    <w:lsdException w:name="Colorful List Accent 6" w:uiPriority="72"/>
+    <w:lsdException w:name="Colorful Grid Accent 6" w:uiPriority="73"/>
+    <w:lsdException w:name="Subtle Emphasis" w:uiPriority="19" w:qFormat="1"/>
+    <w:lsdException w:name="Intense Emphasis" w:uiPriority="21" w:qFormat="1"/>
+    <w:lsdException w:name="Subtle Reference" w:uiPriority="31" w:qFormat="1"/>
+    <w:lsdException w:name="Intense Reference" w:uiPriority="32" w:qFormat="1"/>
+    <w:lsdException w:name="Book Title" w:uiPriority="33" w:qFormat="1"/>
+    <w:lsdException w:name="Bibliography" w:semiHidden="1" w:uiPriority="37" w:unhideWhenUsed="1"/>
+    <w:lsdException w:name="TOC Heading" w:semiHidden="1" w:uiPriority="39" w:unhideWhenUsed="1" w:qFormat="1"/>
+    <w:lsdException w:name="Plain Table 1" w:uiPriority="41"/>
+    <w:lsdException w:name="Plain Table 2" w:uiPriority="42"/>
+    <w:lsdException w:name="Plain Table 3" w:uiPriority="43"/>
+    <w:lsdException w:name="Plain Table 4" w:uiPriority="44"/>
+    <w:lsdException w:name="Plain Table 5" w:uiPriority="45"/>
+    <w:lsdException w:name="Grid Table Light" w:uiPriority="40"/>
+    <w:lsdException w:name="Grid Table 1 Light" w:uiPriority="46"/>
+    <w:lsdException w:name="Grid Table 2" w:uiPriority="47"/>
+    <w:lsdException w:name="Grid Table 3" w:uiPriority="48"/>
+    <w:lsdException w:name="Grid Table 4" w:uiPriority="49"/>
+    <w:lsdException w:name="Grid Table 5 Dark" w:uiPriority="50"/>
+    <w:lsdException w:name="Grid Table 6 Colorful" w:uiPriority="51"/>
+    <w:lsdException w:name="Grid Table 7 Colorful" w:uiPriority="52"/>
+    <w:lsdException w:name="Grid Table 1 Light Accent 1" w:uiPriority="46"/>
+    <w:lsdException w:name="Grid Table 2 Accent 1" w:uiPriority="47"/>
+    <w:lsdException w:name="Grid Table 3 Accent 1" w:uiPriority="48"/>
+    <w:lsdException w:name="Grid Table 4 Accent 1" w:uiPriority="49"/>
+    <w:lsdException w:name="Grid Table 5 Dark Accent 1" w:uiPriority="50"/>
+    <w:lsdException w:name="Grid Table 6 Colorful Accent 1" w:uiPriority="51"/>
+    <w:lsdException w:name="Grid Table 7 Colorful Accent 1" w:uiPriority="52"/>
+    <w:lsdException w:name="Grid Table 1 Light Accent 2" w:uiPriority="46"/>
+    <w:lsdException w:name="Grid Table 2 Accent 2" w:uiPriority="47"/>
+    <w:lsdException w:name="Grid Table 3 Accent 2" w:uiPriority="48"/>
+    <w:lsdException w:name="Grid Table 4 Accent 2" w:uiPriority="49"/>
+    <w:lsdException w:name="Grid Table 5 Dark Accent 2" w:uiPriority="50"/>
+    <w:lsdException w:name="Grid Table 6 Colorful Accent 2" w:uiPriority="51"/>
+    <w:lsdException w:name="Grid Table 7 Colorful Accent 2" w:uiPriority="52"/>
+    <w:lsdException w:name="Grid Table 1 Light Accent 3" w:uiPriority="46"/>
+    <w:lsdException w:name="Grid Table 2 Accent 3" w:uiPriority="47"/>
+    <w:lsdException w:name="Grid Table 3 Accent 3" w:uiPriority="48"/>
+    <w:lsdException w:name="Grid Table 4 Accent 3" w:uiPriority="49"/>
+    <w:lsdException w:name="Grid Table 5 Dark Accent 3" w:uiPriority="50"/>
+    <w:lsdException w:name="Grid Table 6 Colorful Accent 3" w:uiPriority="51"/>
+    <w:lsdException w:name="Grid Table 7 Colorful Accent 3" w:uiPriority="52"/>
+    <w:lsdException w:name="Grid Table 1 Light Accent 4" w:uiPriority="46"/>
+    <w:lsdException w:name="Grid Table 2 Accent 4" w:uiPriority="47"/>
+    <w:lsdException w:name="Grid Table 3 Accent 4" w:uiPriority="48"/>
+    <w:lsdException w:name="Grid Table 4 Accent 4" w:uiPriority="49"/>
+    <w:lsdException w:name="Grid Table 5 Dark Accent 4" w:uiPriority="50"/>
+    <w:lsdException w:name="Grid Table 6 Colorful Accent 4" w:uiPriority="51"/>
+    <w:lsdException w:name="Grid Table 7 Colorful Accent 4" w:uiPriority="52"/>
+    <w:lsdException w:name="Grid Table 1 Light Accent 5" w:uiPriority="46"/>
+    <w:lsdException w:name="Grid Table 2 Accent 5" w:uiPriority="47"/>
+    <w:lsdException w:name="Grid Table 3 Accent 5" w:uiPriority="48"/>
+    <w:lsdException w:name="Grid Table 4 Accent 5" w:uiPriority="49"/>
+    <w:lsdException w:name="Grid Table 5 Dark Accent 5" w:uiPriority="50"/>
+    <w:lsdException w:name="Grid Table 6 Colorful Accent 5" w:uiPriority="51"/>
+    <w:lsdException w:name="Grid Table 7 Colorful Accent 5" w:uiPriority="52"/>
+    <w:lsdException w:name="Grid Table 1 Light Accent 6" w:uiPriority="46"/>
+    <w:lsdException w:name="Grid Table 2 Accent 6" w:uiPriority="47"/>
+    <w:lsdException w:name="Grid Table 3 Accent 6" w:uiPriority="48"/>
+    <w:lsdException w:name="Grid Table 4 Accent 6" w:uiPriority="49"/>
+    <w:lsdException w:name="Grid Table 5 Dark Accent 6" w:uiPriority="50"/>
+    <w:lsdException w:name="Grid Table 6 Colorful Accent 6" w:uiPriority="51"/>
+    <w:lsdException w:name="Grid Table 7 Colorful Accent 6" w:uiPriority="52"/>
+    <w:lsdException w:name="List Table 1 Light" w:uiPriority="46"/>
+    <w:lsdException w:name="List Table 2" w:uiPriority="47"/>
+    <w:lsdException w:name="List Table 3" w:uiPriority="48"/>
+    <w:lsdException w:name="List Table 4" w:uiPriority="49"/>
+    <w:lsdException w:name="List Table 5 Dark" w:uiPriority="50"/>
+    <w:lsdException w:name="List Table 6 Colorful" w:uiPriority="51"/>
+    <w:lsdException w:name="List Table 7 Colorful" w:uiPriority="52"/>
+    <w:lsdException w:name="List Table 1 Light Accent 1" w:uiPriority="46"/>
+    <w:lsdException w:name="List Table 2 Accent 1" w:uiPriority="47"/>
+    <w:lsdException w:name="List Table 3 Accent 1" w:uiPriority="48"/>
+    <w:lsdException w:name="List Table 4 Accent 1" w:uiPriority="49"/>
+    <w:lsdException w:name="List Table 5 Dark Accent 1" w:uiPriority="50"/>
+    <w:lsdException w:name="List Table 6 Colorful Accent 1" w:uiPriority="51"/>
+    <w:lsdException w:name="List Table 7 Colorful Accent 1" w:uiPriority="52"/>
+    <w:lsdException w:name="List Table 1 Light Accent 2" w:uiPriority="46"/>
+    <w:lsdException w:name="List Table 2 Accent 2" w:uiPriority="47"/>
+    <w:lsdException w:name="List Table 3 Accent 2" w:uiPriority="48"/>
+    <w:lsdException w:name="List Table 4 Accent 2" w:uiPriority="49"/>
+    <w:lsdException w:name="List Table 5 Dark Accent 2" w:uiPriority="50"/>
+    <w:lsdException w:name="List Table 6 Colorful Accent 2" w:uiPriority="51"/>
+    <w:lsdException w:name="List Table 7 Colorful Accent 2" w:uiPriority="52"/>
+    <w:lsdException w:name="List Table 1 Light Accent 3" w:uiPriority="46"/>
+    <w:lsdException w:name="List Table 2 Accent 3" w:uiPriority="47"/>
+    <w:lsdException w:name="List Table 3 Accent 3" w:uiPriority="48"/>
+    <w:lsdException w:name="List Table 4 Accent 3" w:uiPriority="49"/>
+    <w:lsdException w:name="List Table 5 Dark Accent 3" w:uiPriority="50"/>
+    <w:lsdException w:name="List Table 6 Colorful Accent 3" w:uiPriority="51"/>
+    <w:lsdException w:name="List Table 7 Colorful Accent 3" w:uiPriority="52"/>
+    <w:lsdException w:name="List Table 1 Light Accent 4" w:uiPriority="46"/>
+    <w:lsdException w:name="List Table 2 Accent 4" w:uiPriority="47"/>
+    <w:lsdException w:name="List Table 3 Accent 4" w:uiPriority="48"/>
+    <w:lsdException w:name="List Table 4 Accent 4" w:uiPriority="49"/>
+    <w:lsdException w:name="List Table 5 Dark Accent 4" w:uiPriority="50"/>
+    <w:lsdException w:name="List Table 6 Colorful Accent 4" w:uiPriority="51"/>
+    <w:lsdException w:name="List Table 7 Colorful Accent 4" w:uiPriority="52"/>
+    <w:lsdException w:name="List Table 1 Light Accent 5" w:uiPriority="46"/>
+    <w:lsdException w:name="List Table 2 Accent 5" w:uiPriority="47"/>
+    <w:lsdException w:name="List Table 3 Accent 5" w:uiPriority="48"/>
+    <w:lsdException w:name="List Table 4 Accent 5" w:uiPriority="49"/>
+    <w:lsdException w:name="List Table 5 Dark Accent 5" w:uiPriority="50"/>
+    <w:lsdException w:name="List Table 6 Colorful Accent 5" w:uiPriority="51"/>
+    <w:lsdException w:name="List Table 7 Colorful Accent 5" w:uiPriority="52"/>
+    <w:lsdException w:name="List Table 1 Light Accent 6" w:uiPriority="46"/>
+    <w:lsdException w:name="List Table 2 Accent 6" w:uiPriority="47"/>
+    <w:lsdException w:name="List Table 3 Accent 6" w:uiPriority="48"/>
+    <w:lsdException w:name="List Table 4 Accent 6" w:uiPriority="49"/>
+    <w:lsdException w:name="List Table 5 Dark Accent 6" w:uiPriority="50"/>
+    <w:lsdException w:name="List Table 6 Colorful Accent 6" w:uiPriority="51"/>
+    <w:lsdException w:name="List Table 7 Colorful Accent 6" w:uiPriority="52"/>
   </w:latentStyles>
   <w:style w:type="paragraph" w:default="1" w:styleId="a">
     <w:name w:val="Normal"/>
@@ -1637,7 +2004,6 @@
     <w:uiPriority w:val="99"/>
     <w:semiHidden/>
     <w:unhideWhenUsed/>
-    <w:qFormat/>
     <w:tblPr>
       <w:tblInd w:w="0" w:type="dxa"/>
       <w:tblCellMar>
@@ -2227,7 +2593,6 @@
     <w:uiPriority w:val="59"/>
     <w:rsid w:val="000A2869"/>
     <w:tblPr>
-      <w:tblInd w:w="0" w:type="dxa"/>
       <w:tblBorders>
         <w:top w:val="single" w:sz="4" w:space="0" w:color="auto"/>
         <w:left w:val="single" w:sz="4" w:space="0" w:color="auto"/>
@@ -2236,12 +2601,6 @@
         <w:insideH w:val="single" w:sz="4" w:space="0" w:color="auto"/>
         <w:insideV w:val="single" w:sz="4" w:space="0" w:color="auto"/>
       </w:tblBorders>
-      <w:tblCellMar>
-        <w:top w:w="0" w:type="dxa"/>
-        <w:left w:w="108" w:type="dxa"/>
-        <w:bottom w:w="0" w:type="dxa"/>
-        <w:right w:w="108" w:type="dxa"/>
-      </w:tblCellMar>
     </w:tblPr>
   </w:style>
 </w:styles>
@@ -2535,7 +2894,7 @@
 </file>
 
 <file path=customXml/itemProps1.xml><?xml version="1.0" encoding="utf-8"?>
-<ds:datastoreItem xmlns:ds="http://schemas.openxmlformats.org/officeDocument/2006/customXml" ds:itemID="{578AD2E7-EDE3-4DA3-8611-A948059B8B52}">
+<ds:datastoreItem xmlns:ds="http://schemas.openxmlformats.org/officeDocument/2006/customXml" ds:itemID="{DD130C4D-6987-4252-A9FA-20BF95BF64C9}">
   <ds:schemaRefs>
     <ds:schemaRef ds:uri="http://schemas.openxmlformats.org/officeDocument/2006/bibliography"/>
   </ds:schemaRefs>

--- a/programming_language/graphical_and_system_functions/graphical/bringtofront.docx
+++ b/programming_language/graphical_and_system_functions/graphical/bringtofront.docx
@@ -12,7 +12,6 @@
           <w:szCs w:val="36"/>
         </w:rPr>
       </w:pPr>
-      <w:proofErr w:type="spellStart"/>
       <w:proofErr w:type="gramStart"/>
       <w:r>
         <w:rPr>
@@ -25,7 +24,6 @@
         </w:rPr>
         <w:t>bringtofront</w:t>
       </w:r>
-      <w:proofErr w:type="spellEnd"/>
       <w:proofErr w:type="gramEnd"/>
     </w:p>
     <w:p>
@@ -33,12 +31,16 @@
         <w:rPr>
           <w:rFonts w:ascii="Cambria" w:hAnsi="Cambria"/>
           <w:color w:val="0000FF"/>
+          <w:sz w:val="28"/>
+          <w:szCs w:val="28"/>
         </w:rPr>
       </w:pPr>
       <w:r>
         <w:rPr>
           <w:rFonts w:ascii="Cambria" w:hAnsi="Cambria"/>
           <w:color w:val="0000FF"/>
+          <w:sz w:val="28"/>
+          <w:szCs w:val="28"/>
         </w:rPr>
         <w:t>Ф</w:t>
       </w:r>
@@ -46,6 +48,8 @@
         <w:rPr>
           <w:rFonts w:ascii="Cambria" w:hAnsi="Cambria"/>
           <w:color w:val="0000FF"/>
+          <w:sz w:val="28"/>
+          <w:szCs w:val="28"/>
         </w:rPr>
         <w:t xml:space="preserve">ункция </w:t>
       </w:r>
@@ -53,24 +57,21 @@
         <w:rPr>
           <w:rFonts w:ascii="Cambria" w:hAnsi="Cambria"/>
           <w:color w:val="0000FF"/>
-        </w:rPr>
-        <w:t xml:space="preserve">перемещения имени объекта в списке </w:t>
-      </w:r>
-      <w:proofErr w:type="spellStart"/>
+          <w:sz w:val="28"/>
+          <w:szCs w:val="28"/>
+        </w:rPr>
+        <w:t>перемещения</w:t>
+      </w:r>
+      <w:bookmarkStart w:id="0" w:name="_GoBack"/>
+      <w:bookmarkEnd w:id="0"/>
       <w:r>
         <w:rPr>
           <w:rFonts w:ascii="Cambria" w:hAnsi="Cambria"/>
           <w:color w:val="0000FF"/>
-        </w:rPr>
-        <w:t>отрисовки</w:t>
-      </w:r>
-      <w:proofErr w:type="spellEnd"/>
-      <w:r>
-        <w:rPr>
-          <w:rFonts w:ascii="Cambria" w:hAnsi="Cambria"/>
-          <w:color w:val="0000FF"/>
-        </w:rPr>
-        <w:t xml:space="preserve"> в конец.</w:t>
+          <w:sz w:val="28"/>
+          <w:szCs w:val="28"/>
+        </w:rPr>
+        <w:t xml:space="preserve"> имени объекта в списке отрисовки в конец.</w:t>
       </w:r>
     </w:p>
     <w:p>
@@ -78,12 +79,16 @@
         <w:rPr>
           <w:rFonts w:ascii="Cambria" w:hAnsi="Cambria"/>
           <w:color w:val="4F81BD" w:themeColor="accent1"/>
+          <w:sz w:val="28"/>
+          <w:szCs w:val="28"/>
         </w:rPr>
       </w:pPr>
       <w:r>
         <w:rPr>
           <w:rFonts w:ascii="Cambria" w:hAnsi="Cambria"/>
           <w:color w:val="0070C0"/>
+          <w:sz w:val="28"/>
+          <w:szCs w:val="28"/>
         </w:rPr>
         <w:pict>
           <v:rect id="_x0000_i1025" style="width:467.75pt;height:1pt" o:hralign="center" o:hrstd="t" o:hrnoshade="t" o:hr="t" fillcolor="#4f81bd [3204]" stroked="f"/>
@@ -94,6 +99,8 @@
       <w:pPr>
         <w:rPr>
           <w:rFonts w:ascii="Cambria" w:hAnsi="Cambria"/>
+          <w:sz w:val="28"/>
+          <w:szCs w:val="28"/>
         </w:rPr>
       </w:pPr>
     </w:p>
@@ -103,12 +110,16 @@
         <w:rPr>
           <w:rFonts w:ascii="Cambria" w:hAnsi="Cambria"/>
           <w:b/>
+          <w:sz w:val="28"/>
+          <w:szCs w:val="28"/>
         </w:rPr>
       </w:pPr>
       <w:r>
         <w:rPr>
           <w:rFonts w:ascii="Cambria" w:hAnsi="Cambria"/>
           <w:b/>
+          <w:sz w:val="28"/>
+          <w:szCs w:val="28"/>
         </w:rPr>
         <w:t>Синтаксис</w:t>
       </w:r>
@@ -116,6 +127,8 @@
         <w:rPr>
           <w:rFonts w:ascii="Cambria" w:hAnsi="Cambria"/>
           <w:b/>
+          <w:sz w:val="28"/>
+          <w:szCs w:val="28"/>
         </w:rPr>
         <w:t>:</w:t>
       </w:r>
@@ -125,25 +138,26 @@
         <w:spacing w:line="360" w:lineRule="auto"/>
         <w:rPr>
           <w:rFonts w:ascii="Cambria" w:hAnsi="Cambria" w:cs="Courier New"/>
-          <w:szCs w:val="24"/>
+          <w:sz w:val="28"/>
+          <w:szCs w:val="28"/>
         </w:rPr>
       </w:pPr>
-      <w:proofErr w:type="spellStart"/>
       <w:proofErr w:type="gramStart"/>
       <w:r>
         <w:rPr>
           <w:rFonts w:ascii="Cambria" w:hAnsi="Cambria" w:cs="Courier New"/>
           <w:b/>
-          <w:szCs w:val="24"/>
+          <w:sz w:val="28"/>
+          <w:szCs w:val="28"/>
           <w:lang w:val="en-US"/>
         </w:rPr>
         <w:t>bringtofront</w:t>
       </w:r>
-      <w:proofErr w:type="spellEnd"/>
       <w:r>
         <w:rPr>
           <w:rFonts w:ascii="Cambria" w:hAnsi="Cambria" w:cs="Courier New"/>
-          <w:szCs w:val="24"/>
+          <w:sz w:val="28"/>
+          <w:szCs w:val="28"/>
         </w:rPr>
         <w:t>(</w:t>
       </w:r>
@@ -152,7 +166,8 @@
         <w:rPr>
           <w:rFonts w:ascii="Cambria" w:hAnsi="Cambria" w:cs="Courier New"/>
           <w:i/>
-          <w:szCs w:val="24"/>
+          <w:sz w:val="28"/>
+          <w:szCs w:val="28"/>
           <w:lang w:val="en-US"/>
         </w:rPr>
         <w:t>name</w:t>
@@ -160,7 +175,8 @@
       <w:r>
         <w:rPr>
           <w:rFonts w:ascii="Cambria" w:hAnsi="Cambria" w:cs="Courier New"/>
-          <w:szCs w:val="24"/>
+          <w:sz w:val="28"/>
+          <w:szCs w:val="28"/>
         </w:rPr>
         <w:t>);</w:t>
       </w:r>
@@ -170,6 +186,8 @@
         <w:spacing w:line="360" w:lineRule="auto"/>
         <w:rPr>
           <w:rFonts w:ascii="Cambria" w:hAnsi="Cambria"/>
+          <w:sz w:val="28"/>
+          <w:szCs w:val="28"/>
         </w:rPr>
       </w:pPr>
     </w:p>
@@ -179,12 +197,16 @@
         <w:rPr>
           <w:rFonts w:ascii="Cambria" w:hAnsi="Cambria"/>
           <w:b/>
+          <w:sz w:val="28"/>
+          <w:szCs w:val="28"/>
         </w:rPr>
       </w:pPr>
       <w:r>
         <w:rPr>
           <w:rFonts w:ascii="Cambria" w:hAnsi="Cambria"/>
           <w:b/>
+          <w:sz w:val="28"/>
+          <w:szCs w:val="28"/>
         </w:rPr>
         <w:t>Аргументы:</w:t>
       </w:r>
@@ -194,6 +216,8 @@
         <w:spacing w:line="360" w:lineRule="auto"/>
         <w:rPr>
           <w:rFonts w:ascii="Cambria" w:hAnsi="Cambria"/>
+          <w:sz w:val="28"/>
+          <w:szCs w:val="28"/>
         </w:rPr>
       </w:pPr>
       <w:proofErr w:type="gramStart"/>
@@ -201,6 +225,8 @@
         <w:rPr>
           <w:rFonts w:ascii="Cambria" w:hAnsi="Cambria"/>
           <w:i/>
+          <w:sz w:val="28"/>
+          <w:szCs w:val="28"/>
           <w:lang w:val="en-US"/>
         </w:rPr>
         <w:t>name</w:t>
@@ -210,12 +236,16 @@
         <w:rPr>
           <w:rFonts w:ascii="Cambria" w:hAnsi="Cambria"/>
           <w:i/>
+          <w:sz w:val="28"/>
+          <w:szCs w:val="28"/>
         </w:rPr>
         <w:t xml:space="preserve"> </w:t>
       </w:r>
       <w:r>
         <w:rPr>
           <w:rFonts w:ascii="Cambria" w:hAnsi="Cambria"/>
+          <w:sz w:val="28"/>
+          <w:szCs w:val="28"/>
         </w:rPr>
         <w:t>–  имя объекта.</w:t>
       </w:r>
@@ -225,6 +255,8 @@
         <w:spacing w:line="360" w:lineRule="auto"/>
         <w:rPr>
           <w:rFonts w:ascii="Cambria" w:hAnsi="Cambria"/>
+          <w:sz w:val="28"/>
+          <w:szCs w:val="28"/>
         </w:rPr>
       </w:pPr>
     </w:p>
@@ -234,12 +266,16 @@
         <w:rPr>
           <w:rFonts w:ascii="Cambria" w:hAnsi="Cambria"/>
           <w:b/>
+          <w:sz w:val="28"/>
+          <w:szCs w:val="28"/>
         </w:rPr>
       </w:pPr>
       <w:r>
         <w:rPr>
           <w:rFonts w:ascii="Cambria" w:hAnsi="Cambria"/>
           <w:b/>
+          <w:sz w:val="28"/>
+          <w:szCs w:val="28"/>
         </w:rPr>
         <w:t>Описание:</w:t>
       </w:r>
@@ -249,23 +285,27 @@
         <w:spacing w:line="360" w:lineRule="auto"/>
         <w:rPr>
           <w:rFonts w:ascii="Cambria" w:hAnsi="Cambria"/>
+          <w:sz w:val="28"/>
+          <w:szCs w:val="28"/>
         </w:rPr>
       </w:pPr>
-      <w:proofErr w:type="spellStart"/>
       <w:proofErr w:type="gramStart"/>
       <w:r>
         <w:rPr>
           <w:rFonts w:ascii="Cambria" w:hAnsi="Cambria"/>
           <w:i/>
+          <w:sz w:val="28"/>
+          <w:szCs w:val="28"/>
           <w:lang w:val="en-US"/>
         </w:rPr>
         <w:t>bringtofront</w:t>
       </w:r>
-      <w:proofErr w:type="spellEnd"/>
       <w:r>
         <w:rPr>
           <w:rFonts w:ascii="Cambria" w:hAnsi="Cambria"/>
           <w:i/>
+          <w:sz w:val="28"/>
+          <w:szCs w:val="28"/>
         </w:rPr>
         <w:t>(</w:t>
       </w:r>
@@ -274,6 +314,8 @@
         <w:rPr>
           <w:rFonts w:ascii="Cambria" w:hAnsi="Cambria"/>
           <w:i/>
+          <w:sz w:val="28"/>
+          <w:szCs w:val="28"/>
           <w:lang w:val="en-US"/>
         </w:rPr>
         <w:t>name</w:t>
@@ -282,6 +324,8 @@
         <w:rPr>
           <w:rFonts w:ascii="Cambria" w:hAnsi="Cambria"/>
           <w:i/>
+          <w:sz w:val="28"/>
+          <w:szCs w:val="28"/>
         </w:rPr>
         <w:t>)</w:t>
       </w:r>
@@ -289,6 +333,8 @@
         <w:rPr>
           <w:rFonts w:ascii="Cambria" w:hAnsi="Cambria"/>
           <w:i/>
+          <w:sz w:val="28"/>
+          <w:szCs w:val="28"/>
         </w:rPr>
         <w:t xml:space="preserve"> </w:t>
       </w:r>
@@ -296,6 +342,8 @@
         <w:rPr>
           <w:rFonts w:ascii="Cambria" w:hAnsi="Cambria"/>
           <w:i/>
+          <w:sz w:val="28"/>
+          <w:szCs w:val="28"/>
         </w:rPr>
         <w:t>–</w:t>
       </w:r>
@@ -303,60 +351,42 @@
         <w:rPr>
           <w:rFonts w:ascii="Cambria" w:hAnsi="Cambria"/>
           <w:i/>
+          <w:sz w:val="28"/>
+          <w:szCs w:val="28"/>
         </w:rPr>
         <w:t xml:space="preserve"> </w:t>
       </w:r>
       <w:r>
         <w:rPr>
           <w:rFonts w:ascii="Cambria" w:hAnsi="Cambria"/>
+          <w:sz w:val="28"/>
+          <w:szCs w:val="28"/>
         </w:rPr>
         <w:t xml:space="preserve">функция </w:t>
       </w:r>
       <w:r>
         <w:rPr>
           <w:rFonts w:ascii="Cambria" w:hAnsi="Cambria"/>
+          <w:sz w:val="28"/>
+          <w:szCs w:val="28"/>
         </w:rPr>
         <w:t xml:space="preserve">перемещения имени </w:t>
       </w:r>
       <w:r>
         <w:rPr>
           <w:rFonts w:ascii="Cambria" w:hAnsi="Cambria"/>
+          <w:sz w:val="28"/>
+          <w:szCs w:val="28"/>
         </w:rPr>
         <w:t xml:space="preserve">объекта </w:t>
       </w:r>
       <w:r>
         <w:rPr>
           <w:rFonts w:ascii="Cambria" w:hAnsi="Cambria"/>
-        </w:rPr>
-        <w:t xml:space="preserve">в списке </w:t>
-      </w:r>
-      <w:proofErr w:type="spellStart"/>
-      <w:r>
-        <w:rPr>
-          <w:rFonts w:ascii="Cambria" w:hAnsi="Cambria"/>
-        </w:rPr>
-        <w:t>отрисовки</w:t>
-      </w:r>
-      <w:proofErr w:type="spellEnd"/>
-      <w:r>
-        <w:rPr>
-          <w:rFonts w:ascii="Cambria" w:hAnsi="Cambria"/>
-        </w:rPr>
-        <w:t xml:space="preserve"> в конец списка, то есть объект будет </w:t>
-      </w:r>
-      <w:proofErr w:type="spellStart"/>
-      <w:r>
-        <w:rPr>
-          <w:rFonts w:ascii="Cambria" w:hAnsi="Cambria"/>
-        </w:rPr>
-        <w:t>отрисовываться</w:t>
-      </w:r>
-      <w:proofErr w:type="spellEnd"/>
-      <w:r>
-        <w:rPr>
-          <w:rFonts w:ascii="Cambria" w:hAnsi="Cambria"/>
-        </w:rPr>
-        <w:t xml:space="preserve"> на схеме последним.</w:t>
+          <w:sz w:val="28"/>
+          <w:szCs w:val="28"/>
+        </w:rPr>
+        <w:t>в списке отрисовки в конец списка, то есть объект будет отрисовываться на схеме последним.</w:t>
       </w:r>
     </w:p>
     <w:p>
@@ -364,6 +394,8 @@
         <w:spacing w:line="360" w:lineRule="auto"/>
         <w:rPr>
           <w:rFonts w:ascii="Cambria" w:hAnsi="Cambria"/>
+          <w:sz w:val="28"/>
+          <w:szCs w:val="28"/>
         </w:rPr>
       </w:pPr>
     </w:p>
@@ -373,12 +405,16 @@
         <w:rPr>
           <w:rFonts w:ascii="Cambria" w:hAnsi="Cambria"/>
           <w:b/>
+          <w:sz w:val="28"/>
+          <w:szCs w:val="28"/>
         </w:rPr>
       </w:pPr>
       <w:r>
         <w:rPr>
           <w:rFonts w:ascii="Cambria" w:hAnsi="Cambria"/>
           <w:b/>
+          <w:sz w:val="28"/>
+          <w:szCs w:val="28"/>
         </w:rPr>
         <w:t>Результат:</w:t>
       </w:r>
@@ -388,17 +424,23 @@
         <w:spacing w:line="360" w:lineRule="auto"/>
         <w:rPr>
           <w:rFonts w:ascii="Cambria" w:hAnsi="Cambria"/>
+          <w:sz w:val="28"/>
+          <w:szCs w:val="28"/>
         </w:rPr>
       </w:pPr>
       <w:r>
         <w:rPr>
           <w:rFonts w:ascii="Cambria" w:hAnsi="Cambria"/>
+          <w:sz w:val="28"/>
+          <w:szCs w:val="28"/>
         </w:rPr>
         <w:t>нет</w:t>
       </w:r>
       <w:r>
         <w:rPr>
           <w:rFonts w:ascii="Cambria" w:hAnsi="Cambria"/>
+          <w:sz w:val="28"/>
+          <w:szCs w:val="28"/>
         </w:rPr>
         <w:t>.</w:t>
       </w:r>
@@ -407,6 +449,8 @@
       <w:pPr>
         <w:rPr>
           <w:rFonts w:ascii="Cambria" w:hAnsi="Cambria"/>
+          <w:sz w:val="28"/>
+          <w:szCs w:val="28"/>
         </w:rPr>
       </w:pPr>
     </w:p>
@@ -415,12 +459,16 @@
         <w:rPr>
           <w:rFonts w:ascii="Cambria" w:hAnsi="Cambria"/>
           <w:b/>
+          <w:sz w:val="28"/>
+          <w:szCs w:val="28"/>
         </w:rPr>
       </w:pPr>
       <w:r>
         <w:rPr>
           <w:rFonts w:ascii="Cambria" w:hAnsi="Cambria"/>
           <w:b/>
+          <w:sz w:val="28"/>
+          <w:szCs w:val="28"/>
         </w:rPr>
         <w:t>Пример:</w:t>
       </w:r>
@@ -440,8 +488,8 @@
         <w:tblLook w:val="04A0" w:firstRow="1" w:lastRow="0" w:firstColumn="1" w:lastColumn="0" w:noHBand="0" w:noVBand="1"/>
       </w:tblPr>
       <w:tblGrid>
-        <w:gridCol w:w="426"/>
-        <w:gridCol w:w="9145"/>
+        <w:gridCol w:w="418"/>
+        <w:gridCol w:w="8937"/>
       </w:tblGrid>
       <w:tr>
         <w:tc>
@@ -460,8 +508,8 @@
               <w:spacing w:before="0" w:beforeAutospacing="0" w:after="0" w:afterAutospacing="0"/>
               <w:rPr>
                 <w:rFonts w:ascii="Cambria" w:hAnsi="Cambria" w:cs="Courier New"/>
-                <w:sz w:val="20"/>
-                <w:szCs w:val="20"/>
+                <w:sz w:val="28"/>
+                <w:szCs w:val="28"/>
               </w:rPr>
             </w:pPr>
           </w:p>
@@ -482,62 +530,45 @@
               <w:spacing w:line="360" w:lineRule="auto"/>
               <w:rPr>
                 <w:rFonts w:ascii="Consolas" w:hAnsi="Consolas" w:cs="Consolas"/>
-                <w:szCs w:val="24"/>
+                <w:sz w:val="28"/>
+                <w:szCs w:val="28"/>
                 <w:lang w:val="en-US"/>
               </w:rPr>
             </w:pPr>
-            <w:proofErr w:type="spellStart"/>
             <w:r>
               <w:rPr>
                 <w:rFonts w:ascii="Consolas" w:hAnsi="Consolas" w:cs="Consolas"/>
                 <w:b/>
-                <w:szCs w:val="24"/>
+                <w:sz w:val="28"/>
+                <w:szCs w:val="28"/>
                 <w:lang w:val="en-US"/>
               </w:rPr>
               <w:t>var</w:t>
             </w:r>
-            <w:proofErr w:type="spellEnd"/>
-            <w:r>
-              <w:rPr>
-                <w:rFonts w:ascii="Consolas" w:hAnsi="Consolas" w:cs="Consolas"/>
-                <w:szCs w:val="24"/>
-                <w:lang w:val="en-US"/>
-              </w:rPr>
-              <w:t xml:space="preserve"> </w:t>
-            </w:r>
-            <w:proofErr w:type="spellStart"/>
-            <w:r>
-              <w:rPr>
-                <w:rFonts w:ascii="Consolas" w:hAnsi="Consolas" w:cs="Consolas"/>
-                <w:szCs w:val="24"/>
-                <w:lang w:val="en-US"/>
-              </w:rPr>
-              <w:t>oldfl</w:t>
-            </w:r>
-            <w:proofErr w:type="spellEnd"/>
-            <w:r>
-              <w:rPr>
-                <w:rFonts w:ascii="Consolas" w:hAnsi="Consolas" w:cs="Consolas"/>
-                <w:szCs w:val="24"/>
-                <w:lang w:val="en-US"/>
-              </w:rPr>
-              <w:t xml:space="preserve">: </w:t>
-            </w:r>
-            <w:proofErr w:type="spellStart"/>
+            <w:r>
+              <w:rPr>
+                <w:rFonts w:ascii="Consolas" w:hAnsi="Consolas" w:cs="Consolas"/>
+                <w:sz w:val="28"/>
+                <w:szCs w:val="28"/>
+                <w:lang w:val="en-US"/>
+              </w:rPr>
+              <w:t xml:space="preserve"> oldfl: </w:t>
+            </w:r>
             <w:r>
               <w:rPr>
                 <w:rFonts w:ascii="Consolas" w:hAnsi="Consolas" w:cs="Consolas"/>
                 <w:b/>
-                <w:szCs w:val="24"/>
+                <w:sz w:val="28"/>
+                <w:szCs w:val="28"/>
                 <w:lang w:val="en-US"/>
               </w:rPr>
               <w:t>boolean</w:t>
             </w:r>
-            <w:proofErr w:type="spellEnd"/>
-            <w:r>
-              <w:rPr>
-                <w:rFonts w:ascii="Consolas" w:hAnsi="Consolas" w:cs="Consolas"/>
-                <w:szCs w:val="24"/>
+            <w:r>
+              <w:rPr>
+                <w:rFonts w:ascii="Consolas" w:hAnsi="Consolas" w:cs="Consolas"/>
+                <w:sz w:val="28"/>
+                <w:szCs w:val="28"/>
                 <w:lang w:val="en-US"/>
               </w:rPr>
               <w:t>;</w:t>
@@ -548,7 +579,8 @@
               <w:spacing w:line="360" w:lineRule="auto"/>
               <w:rPr>
                 <w:rFonts w:ascii="Consolas" w:hAnsi="Consolas" w:cs="Consolas"/>
-                <w:szCs w:val="24"/>
+                <w:sz w:val="28"/>
+                <w:szCs w:val="28"/>
                 <w:lang w:val="en-US"/>
               </w:rPr>
             </w:pPr>
@@ -559,7 +591,8 @@
               <w:rPr>
                 <w:rFonts w:ascii="Consolas" w:hAnsi="Consolas" w:cs="Consolas"/>
                 <w:b/>
-                <w:szCs w:val="24"/>
+                <w:sz w:val="28"/>
+                <w:szCs w:val="28"/>
                 <w:lang w:val="en-US"/>
               </w:rPr>
             </w:pPr>
@@ -567,30 +600,11 @@
               <w:rPr>
                 <w:rFonts w:ascii="Consolas" w:hAnsi="Consolas" w:cs="Consolas"/>
                 <w:b/>
-                <w:szCs w:val="24"/>
-                <w:lang w:val="en-US"/>
-              </w:rPr>
-              <w:t xml:space="preserve">if </w:t>
-            </w:r>
-            <w:proofErr w:type="spellStart"/>
-            <w:r>
-              <w:rPr>
-                <w:rFonts w:ascii="Consolas" w:hAnsi="Consolas" w:cs="Consolas"/>
-                <w:b/>
-                <w:szCs w:val="24"/>
-                <w:lang w:val="en-US"/>
-              </w:rPr>
-              <w:t>paintstep</w:t>
-            </w:r>
-            <w:proofErr w:type="spellEnd"/>
-            <w:r>
-              <w:rPr>
-                <w:rFonts w:ascii="Consolas" w:hAnsi="Consolas" w:cs="Consolas"/>
-                <w:b/>
-                <w:szCs w:val="24"/>
-                <w:lang w:val="en-US"/>
-              </w:rPr>
-              <w:t xml:space="preserve"> then begin</w:t>
+                <w:sz w:val="28"/>
+                <w:szCs w:val="28"/>
+                <w:lang w:val="en-US"/>
+              </w:rPr>
+              <w:t>if paintstep then begin</w:t>
             </w:r>
           </w:p>
           <w:p>
@@ -598,14 +612,16 @@
               <w:spacing w:line="360" w:lineRule="auto"/>
               <w:rPr>
                 <w:rFonts w:ascii="Consolas" w:hAnsi="Consolas" w:cs="Consolas"/>
-                <w:szCs w:val="24"/>
+                <w:sz w:val="28"/>
+                <w:szCs w:val="28"/>
                 <w:lang w:val="en-US"/>
               </w:rPr>
             </w:pPr>
             <w:r>
               <w:rPr>
                 <w:rFonts w:ascii="Consolas" w:hAnsi="Consolas" w:cs="Consolas"/>
-                <w:szCs w:val="24"/>
+                <w:sz w:val="28"/>
+                <w:szCs w:val="28"/>
                 <w:lang w:val="en-US"/>
               </w:rPr>
               <w:t xml:space="preserve"> fl = </w:t>
@@ -614,7 +630,8 @@
               <w:rPr>
                 <w:rFonts w:ascii="Consolas" w:hAnsi="Consolas" w:cs="Consolas"/>
                 <w:b/>
-                <w:szCs w:val="24"/>
+                <w:sz w:val="28"/>
+                <w:szCs w:val="28"/>
                 <w:lang w:val="en-US"/>
               </w:rPr>
               <w:t>flash</w:t>
@@ -622,7 +639,8 @@
             <w:r>
               <w:rPr>
                 <w:rFonts w:ascii="Consolas" w:hAnsi="Consolas" w:cs="Consolas"/>
-                <w:szCs w:val="24"/>
+                <w:sz w:val="28"/>
+                <w:szCs w:val="28"/>
                 <w:lang w:val="en-US"/>
               </w:rPr>
               <w:t>(500);</w:t>
@@ -633,14 +651,16 @@
               <w:spacing w:line="360" w:lineRule="auto"/>
               <w:rPr>
                 <w:rFonts w:ascii="Consolas" w:hAnsi="Consolas" w:cs="Consolas"/>
-                <w:szCs w:val="24"/>
+                <w:sz w:val="28"/>
+                <w:szCs w:val="28"/>
                 <w:lang w:val="en-US"/>
               </w:rPr>
             </w:pPr>
             <w:r>
               <w:rPr>
                 <w:rFonts w:ascii="Consolas" w:hAnsi="Consolas" w:cs="Consolas"/>
-                <w:szCs w:val="24"/>
+                <w:sz w:val="28"/>
+                <w:szCs w:val="28"/>
                 <w:lang w:val="en-US"/>
               </w:rPr>
               <w:t xml:space="preserve"> </w:t>
@@ -649,7 +669,8 @@
               <w:rPr>
                 <w:rFonts w:ascii="Consolas" w:hAnsi="Consolas" w:cs="Consolas"/>
                 <w:b/>
-                <w:szCs w:val="24"/>
+                <w:sz w:val="28"/>
+                <w:szCs w:val="28"/>
                 <w:lang w:val="en-US"/>
               </w:rPr>
               <w:t>if</w:t>
@@ -657,52 +678,18 @@
             <w:r>
               <w:rPr>
                 <w:rFonts w:ascii="Consolas" w:hAnsi="Consolas" w:cs="Consolas"/>
-                <w:szCs w:val="24"/>
-                <w:lang w:val="en-US"/>
-              </w:rPr>
-              <w:t xml:space="preserve"> </w:t>
-            </w:r>
-            <w:proofErr w:type="spellStart"/>
-            <w:r>
-              <w:rPr>
-                <w:rFonts w:ascii="Consolas" w:hAnsi="Consolas" w:cs="Consolas"/>
-                <w:szCs w:val="24"/>
-                <w:lang w:val="en-US"/>
-              </w:rPr>
-              <w:t>fl</w:t>
-            </w:r>
-            <w:proofErr w:type="spellEnd"/>
-            <w:r>
-              <w:rPr>
-                <w:rFonts w:ascii="Consolas" w:hAnsi="Consolas" w:cs="Consolas"/>
-                <w:szCs w:val="24"/>
-                <w:lang w:val="en-US"/>
-              </w:rPr>
-              <w:t xml:space="preserve"> &lt;&gt; </w:t>
-            </w:r>
-            <w:proofErr w:type="spellStart"/>
-            <w:r>
-              <w:rPr>
-                <w:rFonts w:ascii="Consolas" w:hAnsi="Consolas" w:cs="Consolas"/>
-                <w:szCs w:val="24"/>
-                <w:lang w:val="en-US"/>
-              </w:rPr>
-              <w:t>oldfl</w:t>
-            </w:r>
-            <w:proofErr w:type="spellEnd"/>
-            <w:r>
-              <w:rPr>
-                <w:rFonts w:ascii="Consolas" w:hAnsi="Consolas" w:cs="Consolas"/>
-                <w:szCs w:val="24"/>
-                <w:lang w:val="en-US"/>
-              </w:rPr>
-              <w:t xml:space="preserve"> </w:t>
+                <w:sz w:val="28"/>
+                <w:szCs w:val="28"/>
+                <w:lang w:val="en-US"/>
+              </w:rPr>
+              <w:t xml:space="preserve"> fl &lt;&gt; oldfl </w:t>
             </w:r>
             <w:r>
               <w:rPr>
                 <w:rFonts w:ascii="Consolas" w:hAnsi="Consolas" w:cs="Consolas"/>
                 <w:b/>
-                <w:szCs w:val="24"/>
+                <w:sz w:val="28"/>
+                <w:szCs w:val="28"/>
                 <w:lang w:val="en-US"/>
               </w:rPr>
               <w:t>then begin</w:t>
@@ -713,14 +700,16 @@
               <w:spacing w:line="360" w:lineRule="auto"/>
               <w:rPr>
                 <w:rFonts w:ascii="Consolas" w:hAnsi="Consolas" w:cs="Consolas"/>
-                <w:szCs w:val="24"/>
+                <w:sz w:val="28"/>
+                <w:szCs w:val="28"/>
                 <w:lang w:val="en-US"/>
               </w:rPr>
             </w:pPr>
             <w:r>
               <w:rPr>
                 <w:rFonts w:ascii="Consolas" w:hAnsi="Consolas" w:cs="Consolas"/>
-                <w:szCs w:val="24"/>
+                <w:sz w:val="28"/>
+                <w:szCs w:val="28"/>
                 <w:lang w:val="en-US"/>
               </w:rPr>
               <w:t xml:space="preserve"> </w:t>
@@ -728,7 +717,8 @@
             <w:r>
               <w:rPr>
                 <w:rFonts w:ascii="Consolas" w:hAnsi="Consolas" w:cs="Consolas"/>
-                <w:szCs w:val="24"/>
+                <w:sz w:val="28"/>
+                <w:szCs w:val="28"/>
                 <w:lang w:val="en-US"/>
               </w:rPr>
               <w:t xml:space="preserve"> </w:t>
@@ -737,7 +727,8 @@
               <w:rPr>
                 <w:rFonts w:ascii="Consolas" w:hAnsi="Consolas" w:cs="Consolas"/>
                 <w:b/>
-                <w:szCs w:val="24"/>
+                <w:sz w:val="28"/>
+                <w:szCs w:val="28"/>
                 <w:lang w:val="en-US"/>
               </w:rPr>
               <w:t>if</w:t>
@@ -745,7 +736,8 @@
             <w:r>
               <w:rPr>
                 <w:rFonts w:ascii="Consolas" w:hAnsi="Consolas" w:cs="Consolas"/>
-                <w:szCs w:val="24"/>
+                <w:sz w:val="28"/>
+                <w:szCs w:val="28"/>
                 <w:lang w:val="en-US"/>
               </w:rPr>
               <w:t xml:space="preserve"> fl </w:t>
@@ -754,7 +746,8 @@
               <w:rPr>
                 <w:rFonts w:ascii="Consolas" w:hAnsi="Consolas" w:cs="Consolas"/>
                 <w:b/>
-                <w:szCs w:val="24"/>
+                <w:sz w:val="28"/>
+                <w:szCs w:val="28"/>
                 <w:lang w:val="en-US"/>
               </w:rPr>
               <w:t>then</w:t>
@@ -762,7 +755,8 @@
             <w:r>
               <w:rPr>
                 <w:rFonts w:ascii="Consolas" w:hAnsi="Consolas" w:cs="Consolas"/>
-                <w:szCs w:val="24"/>
+                <w:sz w:val="28"/>
+                <w:szCs w:val="28"/>
                 <w:lang w:val="en-US"/>
               </w:rPr>
               <w:t xml:space="preserve">  </w:t>
@@ -773,54 +767,38 @@
               <w:spacing w:line="360" w:lineRule="auto"/>
               <w:rPr>
                 <w:rFonts w:ascii="Consolas" w:hAnsi="Consolas" w:cs="Consolas"/>
-                <w:szCs w:val="24"/>
+                <w:sz w:val="28"/>
+                <w:szCs w:val="28"/>
                 <w:lang w:val="en-US"/>
               </w:rPr>
             </w:pPr>
             <w:r>
               <w:rPr>
                 <w:rFonts w:ascii="Consolas" w:hAnsi="Consolas" w:cs="Consolas"/>
-                <w:szCs w:val="24"/>
+                <w:sz w:val="28"/>
+                <w:szCs w:val="28"/>
                 <w:lang w:val="en-US"/>
               </w:rPr>
               <w:t xml:space="preserve">   </w:t>
             </w:r>
-            <w:proofErr w:type="spellStart"/>
             <w:r>
               <w:rPr>
                 <w:rFonts w:ascii="Consolas" w:hAnsi="Consolas" w:cs="Consolas"/>
                 <w:b/>
-                <w:szCs w:val="24"/>
+                <w:sz w:val="28"/>
+                <w:szCs w:val="28"/>
                 <w:lang w:val="en-US"/>
               </w:rPr>
               <w:t>bringtofront</w:t>
             </w:r>
-            <w:proofErr w:type="spellEnd"/>
-            <w:r>
-              <w:rPr>
-                <w:rFonts w:ascii="Consolas" w:hAnsi="Consolas" w:cs="Consolas"/>
-                <w:szCs w:val="24"/>
-                <w:lang w:val="en-US"/>
-              </w:rPr>
-              <w:t>(</w:t>
-            </w:r>
-            <w:proofErr w:type="spellStart"/>
-            <w:r>
-              <w:rPr>
-                <w:rFonts w:ascii="Consolas" w:hAnsi="Consolas" w:cs="Consolas"/>
-                <w:szCs w:val="24"/>
-                <w:lang w:val="en-US"/>
-              </w:rPr>
-              <w:t>FillRect</w:t>
-            </w:r>
-            <w:proofErr w:type="spellEnd"/>
-            <w:r>
-              <w:rPr>
-                <w:rFonts w:ascii="Consolas" w:hAnsi="Consolas" w:cs="Consolas"/>
-                <w:szCs w:val="24"/>
-                <w:lang w:val="en-US"/>
-              </w:rPr>
-              <w:t xml:space="preserve">)   </w:t>
+            <w:r>
+              <w:rPr>
+                <w:rFonts w:ascii="Consolas" w:hAnsi="Consolas" w:cs="Consolas"/>
+                <w:sz w:val="28"/>
+                <w:szCs w:val="28"/>
+                <w:lang w:val="en-US"/>
+              </w:rPr>
+              <w:t xml:space="preserve">(FillRect)   </w:t>
             </w:r>
           </w:p>
           <w:p>
@@ -829,14 +807,16 @@
               <w:rPr>
                 <w:rFonts w:ascii="Consolas" w:hAnsi="Consolas" w:cs="Consolas"/>
                 <w:b/>
-                <w:szCs w:val="24"/>
+                <w:sz w:val="28"/>
+                <w:szCs w:val="28"/>
                 <w:lang w:val="en-US"/>
               </w:rPr>
             </w:pPr>
             <w:r>
               <w:rPr>
                 <w:rFonts w:ascii="Consolas" w:hAnsi="Consolas" w:cs="Consolas"/>
-                <w:szCs w:val="24"/>
+                <w:sz w:val="28"/>
+                <w:szCs w:val="28"/>
                 <w:lang w:val="en-US"/>
               </w:rPr>
               <w:t xml:space="preserve"> </w:t>
@@ -844,7 +824,8 @@
             <w:r>
               <w:rPr>
                 <w:rFonts w:ascii="Consolas" w:hAnsi="Consolas" w:cs="Consolas"/>
-                <w:szCs w:val="24"/>
+                <w:sz w:val="28"/>
+                <w:szCs w:val="28"/>
                 <w:lang w:val="en-US"/>
               </w:rPr>
               <w:t xml:space="preserve"> </w:t>
@@ -853,7 +834,8 @@
               <w:rPr>
                 <w:rFonts w:ascii="Consolas" w:hAnsi="Consolas" w:cs="Consolas"/>
                 <w:b/>
-                <w:szCs w:val="24"/>
+                <w:sz w:val="28"/>
+                <w:szCs w:val="28"/>
                 <w:lang w:val="en-US"/>
               </w:rPr>
               <w:t xml:space="preserve">else </w:t>
@@ -864,54 +846,38 @@
               <w:spacing w:line="360" w:lineRule="auto"/>
               <w:rPr>
                 <w:rFonts w:ascii="Consolas" w:hAnsi="Consolas" w:cs="Consolas"/>
-                <w:szCs w:val="24"/>
+                <w:sz w:val="28"/>
+                <w:szCs w:val="28"/>
                 <w:lang w:val="en-US"/>
               </w:rPr>
             </w:pPr>
             <w:r>
               <w:rPr>
                 <w:rFonts w:ascii="Consolas" w:hAnsi="Consolas" w:cs="Consolas"/>
-                <w:szCs w:val="24"/>
+                <w:sz w:val="28"/>
+                <w:szCs w:val="28"/>
                 <w:lang w:val="en-US"/>
               </w:rPr>
               <w:t xml:space="preserve">   </w:t>
             </w:r>
-            <w:proofErr w:type="spellStart"/>
             <w:r>
               <w:rPr>
                 <w:rFonts w:ascii="Consolas" w:hAnsi="Consolas" w:cs="Consolas"/>
                 <w:b/>
-                <w:szCs w:val="24"/>
+                <w:sz w:val="28"/>
+                <w:szCs w:val="28"/>
                 <w:lang w:val="en-US"/>
               </w:rPr>
               <w:t>bringtofront</w:t>
             </w:r>
-            <w:proofErr w:type="spellEnd"/>
-            <w:r>
-              <w:rPr>
-                <w:rFonts w:ascii="Consolas" w:hAnsi="Consolas" w:cs="Consolas"/>
-                <w:szCs w:val="24"/>
-                <w:lang w:val="en-US"/>
-              </w:rPr>
-              <w:t>(</w:t>
-            </w:r>
-            <w:proofErr w:type="spellStart"/>
-            <w:r>
-              <w:rPr>
-                <w:rFonts w:ascii="Consolas" w:hAnsi="Consolas" w:cs="Consolas"/>
-                <w:szCs w:val="24"/>
-                <w:lang w:val="en-US"/>
-              </w:rPr>
-              <w:t>FillCircle</w:t>
-            </w:r>
-            <w:proofErr w:type="spellEnd"/>
-            <w:r>
-              <w:rPr>
-                <w:rFonts w:ascii="Consolas" w:hAnsi="Consolas" w:cs="Consolas"/>
-                <w:szCs w:val="24"/>
-                <w:lang w:val="en-US"/>
-              </w:rPr>
-              <w:t>);</w:t>
+            <w:r>
+              <w:rPr>
+                <w:rFonts w:ascii="Consolas" w:hAnsi="Consolas" w:cs="Consolas"/>
+                <w:sz w:val="28"/>
+                <w:szCs w:val="28"/>
+                <w:lang w:val="en-US"/>
+              </w:rPr>
+              <w:t>(FillCircle);</w:t>
             </w:r>
           </w:p>
           <w:p>
@@ -919,14 +885,16 @@
               <w:spacing w:line="360" w:lineRule="auto"/>
               <w:rPr>
                 <w:rFonts w:ascii="Consolas" w:hAnsi="Consolas" w:cs="Consolas"/>
-                <w:szCs w:val="24"/>
+                <w:sz w:val="28"/>
+                <w:szCs w:val="28"/>
                 <w:lang w:val="en-US"/>
               </w:rPr>
             </w:pPr>
             <w:r>
               <w:rPr>
                 <w:rFonts w:ascii="Consolas" w:hAnsi="Consolas" w:cs="Consolas"/>
-                <w:szCs w:val="24"/>
+                <w:sz w:val="28"/>
+                <w:szCs w:val="28"/>
                 <w:lang w:val="en-US"/>
               </w:rPr>
               <w:t xml:space="preserve"> </w:t>
@@ -934,7 +902,8 @@
             <w:r>
               <w:rPr>
                 <w:rFonts w:ascii="Consolas" w:hAnsi="Consolas" w:cs="Consolas"/>
-                <w:szCs w:val="24"/>
+                <w:sz w:val="28"/>
+                <w:szCs w:val="28"/>
                 <w:lang w:val="en-US"/>
               </w:rPr>
               <w:t xml:space="preserve"> </w:t>
@@ -943,7 +912,8 @@
               <w:rPr>
                 <w:rFonts w:ascii="Consolas" w:hAnsi="Consolas" w:cs="Consolas"/>
                 <w:b/>
-                <w:szCs w:val="24"/>
+                <w:sz w:val="28"/>
+                <w:szCs w:val="28"/>
                 <w:lang w:val="en-US"/>
               </w:rPr>
               <w:t>end</w:t>
@@ -951,7 +921,8 @@
             <w:r>
               <w:rPr>
                 <w:rFonts w:ascii="Consolas" w:hAnsi="Consolas" w:cs="Consolas"/>
-                <w:szCs w:val="24"/>
+                <w:sz w:val="28"/>
+                <w:szCs w:val="28"/>
                 <w:lang w:val="en-US"/>
               </w:rPr>
               <w:t>;</w:t>
@@ -962,53 +933,19 @@
               <w:spacing w:line="360" w:lineRule="auto"/>
               <w:rPr>
                 <w:rFonts w:ascii="Consolas" w:hAnsi="Consolas" w:cs="Consolas"/>
-                <w:szCs w:val="24"/>
+                <w:sz w:val="28"/>
+                <w:szCs w:val="28"/>
                 <w:lang w:val="en-US"/>
               </w:rPr>
             </w:pPr>
             <w:r>
               <w:rPr>
                 <w:rFonts w:ascii="Consolas" w:hAnsi="Consolas" w:cs="Consolas"/>
-                <w:szCs w:val="24"/>
-                <w:lang w:val="en-US"/>
-              </w:rPr>
-              <w:t xml:space="preserve"> </w:t>
-            </w:r>
-            <w:proofErr w:type="spellStart"/>
-            <w:r>
-              <w:rPr>
-                <w:rFonts w:ascii="Consolas" w:hAnsi="Consolas" w:cs="Consolas"/>
-                <w:szCs w:val="24"/>
-                <w:lang w:val="en-US"/>
-              </w:rPr>
-              <w:t>oldfl</w:t>
-            </w:r>
-            <w:proofErr w:type="spellEnd"/>
-            <w:r>
-              <w:rPr>
-                <w:rFonts w:ascii="Consolas" w:hAnsi="Consolas" w:cs="Consolas"/>
-                <w:szCs w:val="24"/>
-                <w:lang w:val="en-US"/>
-              </w:rPr>
-              <w:t xml:space="preserve"> = </w:t>
-            </w:r>
-            <w:proofErr w:type="spellStart"/>
-            <w:r>
-              <w:rPr>
-                <w:rFonts w:ascii="Consolas" w:hAnsi="Consolas" w:cs="Consolas"/>
-                <w:szCs w:val="24"/>
-                <w:lang w:val="en-US"/>
-              </w:rPr>
-              <w:t>fl</w:t>
-            </w:r>
-            <w:proofErr w:type="spellEnd"/>
-            <w:r>
-              <w:rPr>
-                <w:rFonts w:ascii="Consolas" w:hAnsi="Consolas" w:cs="Consolas"/>
-                <w:szCs w:val="24"/>
-                <w:lang w:val="en-US"/>
-              </w:rPr>
-              <w:t xml:space="preserve">; </w:t>
+                <w:sz w:val="28"/>
+                <w:szCs w:val="28"/>
+                <w:lang w:val="en-US"/>
+              </w:rPr>
+              <w:t xml:space="preserve"> oldfl = fl; </w:t>
             </w:r>
           </w:p>
           <w:p>
@@ -1016,7 +953,8 @@
               <w:spacing w:line="360" w:lineRule="auto"/>
               <w:rPr>
                 <w:rFonts w:ascii="Cambria" w:hAnsi="Cambria" w:cs="Courier New"/>
-                <w:szCs w:val="24"/>
+                <w:sz w:val="28"/>
+                <w:szCs w:val="28"/>
                 <w:lang w:val="en-US"/>
               </w:rPr>
             </w:pPr>
@@ -1024,7 +962,8 @@
               <w:rPr>
                 <w:rFonts w:ascii="Consolas" w:hAnsi="Consolas" w:cs="Consolas"/>
                 <w:b/>
-                <w:szCs w:val="24"/>
+                <w:sz w:val="28"/>
+                <w:szCs w:val="28"/>
                 <w:lang w:val="en-US"/>
               </w:rPr>
               <w:t>end</w:t>
@@ -1032,7 +971,8 @@
             <w:r>
               <w:rPr>
                 <w:rFonts w:ascii="Consolas" w:hAnsi="Consolas" w:cs="Consolas"/>
-                <w:szCs w:val="24"/>
+                <w:sz w:val="28"/>
+                <w:szCs w:val="28"/>
                 <w:lang w:val="en-US"/>
               </w:rPr>
               <w:t>;</w:t>
@@ -1046,89 +986,101 @@
         <w:spacing w:line="360" w:lineRule="auto"/>
         <w:rPr>
           <w:rFonts w:ascii="Cambria" w:hAnsi="Cambria"/>
+          <w:sz w:val="28"/>
+          <w:szCs w:val="28"/>
         </w:rPr>
       </w:pPr>
       <w:r>
         <w:rPr>
           <w:rFonts w:ascii="Cambria" w:hAnsi="Cambria"/>
-        </w:rPr>
+          <w:sz w:val="28"/>
+          <w:szCs w:val="28"/>
+        </w:rPr>
+        <w:lastRenderedPageBreak/>
         <w:t>В резул</w:t>
       </w:r>
       <w:r>
         <w:rPr>
           <w:rFonts w:ascii="Cambria" w:hAnsi="Cambria"/>
-        </w:rPr>
-        <w:t>ьтате в</w:t>
-      </w:r>
-      <w:bookmarkStart w:id="0" w:name="_GoBack"/>
-      <w:bookmarkEnd w:id="0"/>
-      <w:r>
-        <w:rPr>
-          <w:rFonts w:ascii="Cambria" w:hAnsi="Cambria"/>
-        </w:rPr>
-        <w:t>ыполнения данного примера</w:t>
-      </w:r>
-      <w:r>
-        <w:rPr>
-          <w:rFonts w:ascii="Cambria" w:hAnsi="Cambria"/>
+          <w:sz w:val="28"/>
+          <w:szCs w:val="28"/>
+        </w:rPr>
+        <w:t>ьтате выполнения данного примера</w:t>
+      </w:r>
+      <w:r>
+        <w:rPr>
+          <w:rFonts w:ascii="Cambria" w:hAnsi="Cambria"/>
+          <w:sz w:val="28"/>
+          <w:szCs w:val="28"/>
         </w:rPr>
         <w:t xml:space="preserve"> объект</w:t>
       </w:r>
       <w:r>
         <w:rPr>
           <w:rFonts w:ascii="Cambria" w:hAnsi="Cambria"/>
+          <w:sz w:val="28"/>
+          <w:szCs w:val="28"/>
         </w:rPr>
         <w:t>ы с именами</w:t>
       </w:r>
       <w:r>
         <w:rPr>
           <w:rFonts w:ascii="Cambria" w:hAnsi="Cambria"/>
+          <w:sz w:val="28"/>
+          <w:szCs w:val="28"/>
         </w:rPr>
         <w:t xml:space="preserve"> </w:t>
       </w:r>
-      <w:proofErr w:type="spellStart"/>
       <w:r>
         <w:rPr>
           <w:rFonts w:ascii="Cambria" w:hAnsi="Cambria"/>
           <w:i/>
+          <w:sz w:val="28"/>
+          <w:szCs w:val="28"/>
           <w:lang w:val="en-US"/>
         </w:rPr>
         <w:t>FillRect</w:t>
       </w:r>
-      <w:proofErr w:type="spellEnd"/>
       <w:r>
         <w:rPr>
           <w:rFonts w:ascii="Cambria" w:hAnsi="Cambria" w:cs="Courier New"/>
+          <w:sz w:val="28"/>
+          <w:szCs w:val="28"/>
         </w:rPr>
         <w:t xml:space="preserve"> и </w:t>
       </w:r>
-      <w:proofErr w:type="spellStart"/>
       <w:proofErr w:type="gramStart"/>
       <w:r>
         <w:rPr>
           <w:rFonts w:ascii="Cambria" w:hAnsi="Cambria"/>
           <w:i/>
-          <w:szCs w:val="24"/>
+          <w:sz w:val="28"/>
+          <w:szCs w:val="28"/>
           <w:lang w:val="en-US"/>
         </w:rPr>
         <w:t>FillCircle</w:t>
       </w:r>
-      <w:proofErr w:type="spellEnd"/>
       <w:r>
         <w:rPr>
           <w:rFonts w:ascii="Cambria" w:hAnsi="Cambria" w:cs="Courier New"/>
+          <w:sz w:val="28"/>
+          <w:szCs w:val="28"/>
         </w:rPr>
         <w:t xml:space="preserve"> </w:t>
       </w:r>
       <w:r>
         <w:rPr>
           <w:rFonts w:ascii="Cambria" w:hAnsi="Cambria" w:cs="Courier New"/>
+          <w:sz w:val="28"/>
+          <w:szCs w:val="28"/>
         </w:rPr>
         <w:t xml:space="preserve"> </w:t>
       </w:r>
       <w:r>
         <w:rPr>
           <w:rFonts w:ascii="Cambria" w:hAnsi="Cambria"/>
+          <w:sz w:val="28"/>
+          <w:szCs w:val="28"/>
         </w:rPr>
         <w:t>будут</w:t>
       </w:r>
@@ -1136,26 +1088,16 @@
       <w:r>
         <w:rPr>
           <w:rFonts w:ascii="Cambria" w:hAnsi="Cambria"/>
-        </w:rPr>
-        <w:t xml:space="preserve"> попеременно с периодом 500 </w:t>
-      </w:r>
-      <w:proofErr w:type="spellStart"/>
-      <w:r>
-        <w:rPr>
-          <w:rFonts w:ascii="Cambria" w:hAnsi="Cambria"/>
-        </w:rPr>
-        <w:t>мс</w:t>
-      </w:r>
-      <w:proofErr w:type="spellEnd"/>
-      <w:r>
-        <w:rPr>
-          <w:rFonts w:ascii="Cambria" w:hAnsi="Cambria"/>
-        </w:rPr>
-        <w:t>. накладываться друг на друга</w:t>
-      </w:r>
-      <w:r>
-        <w:rPr>
-          <w:rFonts w:ascii="Cambria" w:hAnsi="Cambria"/>
+          <w:sz w:val="28"/>
+          <w:szCs w:val="28"/>
+        </w:rPr>
+        <w:t xml:space="preserve"> попеременно с периодом 500 мс. накладываться друг на друга</w:t>
+      </w:r>
+      <w:r>
+        <w:rPr>
+          <w:rFonts w:ascii="Cambria" w:hAnsi="Cambria"/>
+          <w:sz w:val="28"/>
+          <w:szCs w:val="28"/>
         </w:rPr>
         <w:t>.</w:t>
       </w:r>
@@ -2894,7 +2836,7 @@
 </file>
 
 <file path=customXml/itemProps1.xml><?xml version="1.0" encoding="utf-8"?>
-<ds:datastoreItem xmlns:ds="http://schemas.openxmlformats.org/officeDocument/2006/customXml" ds:itemID="{DD130C4D-6987-4252-A9FA-20BF95BF64C9}">
+<ds:datastoreItem xmlns:ds="http://schemas.openxmlformats.org/officeDocument/2006/customXml" ds:itemID="{AA64E2C1-D3CA-4D7F-B7AC-29D08F0E8E6D}">
   <ds:schemaRefs>
     <ds:schemaRef ds:uri="http://schemas.openxmlformats.org/officeDocument/2006/bibliography"/>
   </ds:schemaRefs>

--- a/programming_language/graphical_and_system_functions/graphical/bringtofront.docx
+++ b/programming_language/graphical_and_system_functions/graphical/bringtofront.docx
@@ -12,6 +12,7 @@
           <w:szCs w:val="36"/>
         </w:rPr>
       </w:pPr>
+      <w:proofErr w:type="spellStart"/>
       <w:proofErr w:type="gramStart"/>
       <w:r>
         <w:rPr>
@@ -24,6 +25,7 @@
         </w:rPr>
         <w:t>bringtofront</w:t>
       </w:r>
+      <w:proofErr w:type="spellEnd"/>
       <w:proofErr w:type="gramEnd"/>
     </w:p>
     <w:p>
@@ -35,6 +37,7 @@
           <w:szCs w:val="28"/>
         </w:rPr>
       </w:pPr>
+      <w:bookmarkStart w:id="0" w:name="_GoBack"/>
       <w:r>
         <w:rPr>
           <w:rFonts w:ascii="Cambria" w:hAnsi="Cambria"/>
@@ -60,9 +63,28 @@
           <w:sz w:val="28"/>
           <w:szCs w:val="28"/>
         </w:rPr>
-        <w:t>перемещения</w:t>
-      </w:r>
-      <w:bookmarkStart w:id="0" w:name="_GoBack"/>
+        <w:t xml:space="preserve">перемещения имени объекта в списке </w:t>
+      </w:r>
+      <w:proofErr w:type="spellStart"/>
+      <w:r>
+        <w:rPr>
+          <w:rFonts w:ascii="Cambria" w:hAnsi="Cambria"/>
+          <w:color w:val="0000FF"/>
+          <w:sz w:val="28"/>
+          <w:szCs w:val="28"/>
+        </w:rPr>
+        <w:t>отрисовки</w:t>
+      </w:r>
+      <w:proofErr w:type="spellEnd"/>
+      <w:r>
+        <w:rPr>
+          <w:rFonts w:ascii="Cambria" w:hAnsi="Cambria"/>
+          <w:color w:val="0000FF"/>
+          <w:sz w:val="28"/>
+          <w:szCs w:val="28"/>
+        </w:rPr>
+        <w:t xml:space="preserve"> в конец</w:t>
+      </w:r>
       <w:bookmarkEnd w:id="0"/>
       <w:r>
         <w:rPr>
@@ -71,7 +93,7 @@
           <w:sz w:val="28"/>
           <w:szCs w:val="28"/>
         </w:rPr>
-        <w:t xml:space="preserve"> имени объекта в списке отрисовки в конец.</w:t>
+        <w:t>.</w:t>
       </w:r>
     </w:p>
     <w:p>
@@ -142,6 +164,7 @@
           <w:szCs w:val="28"/>
         </w:rPr>
       </w:pPr>
+      <w:proofErr w:type="spellStart"/>
       <w:proofErr w:type="gramStart"/>
       <w:r>
         <w:rPr>
@@ -153,6 +176,7 @@
         </w:rPr>
         <w:t>bringtofront</w:t>
       </w:r>
+      <w:proofErr w:type="spellEnd"/>
       <w:r>
         <w:rPr>
           <w:rFonts w:ascii="Cambria" w:hAnsi="Cambria" w:cs="Courier New"/>
@@ -289,6 +313,7 @@
           <w:szCs w:val="28"/>
         </w:rPr>
       </w:pPr>
+      <w:proofErr w:type="spellStart"/>
       <w:proofErr w:type="gramStart"/>
       <w:r>
         <w:rPr>
@@ -300,6 +325,7 @@
         </w:rPr>
         <w:t>bringtofront</w:t>
       </w:r>
+      <w:proofErr w:type="spellEnd"/>
       <w:r>
         <w:rPr>
           <w:rFonts w:ascii="Cambria" w:hAnsi="Cambria"/>
@@ -386,7 +412,43 @@
           <w:sz w:val="28"/>
           <w:szCs w:val="28"/>
         </w:rPr>
-        <w:t>в списке отрисовки в конец списка, то есть объект будет отрисовываться на схеме последним.</w:t>
+        <w:t xml:space="preserve">в списке </w:t>
+      </w:r>
+      <w:proofErr w:type="spellStart"/>
+      <w:r>
+        <w:rPr>
+          <w:rFonts w:ascii="Cambria" w:hAnsi="Cambria"/>
+          <w:sz w:val="28"/>
+          <w:szCs w:val="28"/>
+        </w:rPr>
+        <w:t>отрисовки</w:t>
+      </w:r>
+      <w:proofErr w:type="spellEnd"/>
+      <w:r>
+        <w:rPr>
+          <w:rFonts w:ascii="Cambria" w:hAnsi="Cambria"/>
+          <w:sz w:val="28"/>
+          <w:szCs w:val="28"/>
+        </w:rPr>
+        <w:t xml:space="preserve"> в конец списка, то есть объект будет </w:t>
+      </w:r>
+      <w:proofErr w:type="spellStart"/>
+      <w:r>
+        <w:rPr>
+          <w:rFonts w:ascii="Cambria" w:hAnsi="Cambria"/>
+          <w:sz w:val="28"/>
+          <w:szCs w:val="28"/>
+        </w:rPr>
+        <w:t>отрисовываться</w:t>
+      </w:r>
+      <w:proofErr w:type="spellEnd"/>
+      <w:r>
+        <w:rPr>
+          <w:rFonts w:ascii="Cambria" w:hAnsi="Cambria"/>
+          <w:sz w:val="28"/>
+          <w:szCs w:val="28"/>
+        </w:rPr>
+        <w:t xml:space="preserve"> на схеме последним.</w:t>
       </w:r>
     </w:p>
     <w:p>
@@ -535,6 +597,7 @@
                 <w:lang w:val="en-US"/>
               </w:rPr>
             </w:pPr>
+            <w:proofErr w:type="spellStart"/>
             <w:r>
               <w:rPr>
                 <w:rFonts w:ascii="Consolas" w:hAnsi="Consolas" w:cs="Consolas"/>
@@ -545,15 +608,37 @@
               </w:rPr>
               <w:t>var</w:t>
             </w:r>
-            <w:r>
-              <w:rPr>
-                <w:rFonts w:ascii="Consolas" w:hAnsi="Consolas" w:cs="Consolas"/>
-                <w:sz w:val="28"/>
-                <w:szCs w:val="28"/>
-                <w:lang w:val="en-US"/>
-              </w:rPr>
-              <w:t xml:space="preserve"> oldfl: </w:t>
-            </w:r>
+            <w:proofErr w:type="spellEnd"/>
+            <w:r>
+              <w:rPr>
+                <w:rFonts w:ascii="Consolas" w:hAnsi="Consolas" w:cs="Consolas"/>
+                <w:sz w:val="28"/>
+                <w:szCs w:val="28"/>
+                <w:lang w:val="en-US"/>
+              </w:rPr>
+              <w:t xml:space="preserve"> </w:t>
+            </w:r>
+            <w:proofErr w:type="spellStart"/>
+            <w:r>
+              <w:rPr>
+                <w:rFonts w:ascii="Consolas" w:hAnsi="Consolas" w:cs="Consolas"/>
+                <w:sz w:val="28"/>
+                <w:szCs w:val="28"/>
+                <w:lang w:val="en-US"/>
+              </w:rPr>
+              <w:t>oldfl</w:t>
+            </w:r>
+            <w:proofErr w:type="spellEnd"/>
+            <w:r>
+              <w:rPr>
+                <w:rFonts w:ascii="Consolas" w:hAnsi="Consolas" w:cs="Consolas"/>
+                <w:sz w:val="28"/>
+                <w:szCs w:val="28"/>
+                <w:lang w:val="en-US"/>
+              </w:rPr>
+              <w:t xml:space="preserve">: </w:t>
+            </w:r>
+            <w:proofErr w:type="spellStart"/>
             <w:r>
               <w:rPr>
                 <w:rFonts w:ascii="Consolas" w:hAnsi="Consolas" w:cs="Consolas"/>
@@ -564,6 +649,7 @@
               </w:rPr>
               <w:t>boolean</w:t>
             </w:r>
+            <w:proofErr w:type="spellEnd"/>
             <w:r>
               <w:rPr>
                 <w:rFonts w:ascii="Consolas" w:hAnsi="Consolas" w:cs="Consolas"/>
@@ -604,7 +690,29 @@
                 <w:szCs w:val="28"/>
                 <w:lang w:val="en-US"/>
               </w:rPr>
-              <w:t>if paintstep then begin</w:t>
+              <w:t xml:space="preserve">if </w:t>
+            </w:r>
+            <w:proofErr w:type="spellStart"/>
+            <w:r>
+              <w:rPr>
+                <w:rFonts w:ascii="Consolas" w:hAnsi="Consolas" w:cs="Consolas"/>
+                <w:b/>
+                <w:sz w:val="28"/>
+                <w:szCs w:val="28"/>
+                <w:lang w:val="en-US"/>
+              </w:rPr>
+              <w:t>paintstep</w:t>
+            </w:r>
+            <w:proofErr w:type="spellEnd"/>
+            <w:r>
+              <w:rPr>
+                <w:rFonts w:ascii="Consolas" w:hAnsi="Consolas" w:cs="Consolas"/>
+                <w:b/>
+                <w:sz w:val="28"/>
+                <w:szCs w:val="28"/>
+                <w:lang w:val="en-US"/>
+              </w:rPr>
+              <w:t xml:space="preserve"> then begin</w:t>
             </w:r>
           </w:p>
           <w:p>
@@ -624,7 +732,27 @@
                 <w:szCs w:val="28"/>
                 <w:lang w:val="en-US"/>
               </w:rPr>
-              <w:t xml:space="preserve"> fl = </w:t>
+              <w:t xml:space="preserve"> </w:t>
+            </w:r>
+            <w:proofErr w:type="spellStart"/>
+            <w:r>
+              <w:rPr>
+                <w:rFonts w:ascii="Consolas" w:hAnsi="Consolas" w:cs="Consolas"/>
+                <w:sz w:val="28"/>
+                <w:szCs w:val="28"/>
+                <w:lang w:val="en-US"/>
+              </w:rPr>
+              <w:t>fl</w:t>
+            </w:r>
+            <w:proofErr w:type="spellEnd"/>
+            <w:r>
+              <w:rPr>
+                <w:rFonts w:ascii="Consolas" w:hAnsi="Consolas" w:cs="Consolas"/>
+                <w:sz w:val="28"/>
+                <w:szCs w:val="28"/>
+                <w:lang w:val="en-US"/>
+              </w:rPr>
+              <w:t xml:space="preserve"> = </w:t>
             </w:r>
             <w:r>
               <w:rPr>
@@ -682,7 +810,47 @@
                 <w:szCs w:val="28"/>
                 <w:lang w:val="en-US"/>
               </w:rPr>
-              <w:t xml:space="preserve"> fl &lt;&gt; oldfl </w:t>
+              <w:t xml:space="preserve"> </w:t>
+            </w:r>
+            <w:proofErr w:type="spellStart"/>
+            <w:r>
+              <w:rPr>
+                <w:rFonts w:ascii="Consolas" w:hAnsi="Consolas" w:cs="Consolas"/>
+                <w:sz w:val="28"/>
+                <w:szCs w:val="28"/>
+                <w:lang w:val="en-US"/>
+              </w:rPr>
+              <w:t>fl</w:t>
+            </w:r>
+            <w:proofErr w:type="spellEnd"/>
+            <w:r>
+              <w:rPr>
+                <w:rFonts w:ascii="Consolas" w:hAnsi="Consolas" w:cs="Consolas"/>
+                <w:sz w:val="28"/>
+                <w:szCs w:val="28"/>
+                <w:lang w:val="en-US"/>
+              </w:rPr>
+              <w:t xml:space="preserve"> &lt;&gt; </w:t>
+            </w:r>
+            <w:proofErr w:type="spellStart"/>
+            <w:r>
+              <w:rPr>
+                <w:rFonts w:ascii="Consolas" w:hAnsi="Consolas" w:cs="Consolas"/>
+                <w:sz w:val="28"/>
+                <w:szCs w:val="28"/>
+                <w:lang w:val="en-US"/>
+              </w:rPr>
+              <w:t>oldfl</w:t>
+            </w:r>
+            <w:proofErr w:type="spellEnd"/>
+            <w:r>
+              <w:rPr>
+                <w:rFonts w:ascii="Consolas" w:hAnsi="Consolas" w:cs="Consolas"/>
+                <w:sz w:val="28"/>
+                <w:szCs w:val="28"/>
+                <w:lang w:val="en-US"/>
+              </w:rPr>
+              <w:t xml:space="preserve"> </w:t>
             </w:r>
             <w:r>
               <w:rPr>
@@ -740,7 +908,27 @@
                 <w:szCs w:val="28"/>
                 <w:lang w:val="en-US"/>
               </w:rPr>
-              <w:t xml:space="preserve"> fl </w:t>
+              <w:t xml:space="preserve"> </w:t>
+            </w:r>
+            <w:proofErr w:type="spellStart"/>
+            <w:r>
+              <w:rPr>
+                <w:rFonts w:ascii="Consolas" w:hAnsi="Consolas" w:cs="Consolas"/>
+                <w:sz w:val="28"/>
+                <w:szCs w:val="28"/>
+                <w:lang w:val="en-US"/>
+              </w:rPr>
+              <w:t>fl</w:t>
+            </w:r>
+            <w:proofErr w:type="spellEnd"/>
+            <w:r>
+              <w:rPr>
+                <w:rFonts w:ascii="Consolas" w:hAnsi="Consolas" w:cs="Consolas"/>
+                <w:sz w:val="28"/>
+                <w:szCs w:val="28"/>
+                <w:lang w:val="en-US"/>
+              </w:rPr>
+              <w:t xml:space="preserve"> </w:t>
             </w:r>
             <w:r>
               <w:rPr>
@@ -781,6 +969,7 @@
               </w:rPr>
               <w:t xml:space="preserve">   </w:t>
             </w:r>
+            <w:proofErr w:type="spellStart"/>
             <w:r>
               <w:rPr>
                 <w:rFonts w:ascii="Consolas" w:hAnsi="Consolas" w:cs="Consolas"/>
@@ -791,14 +980,35 @@
               </w:rPr>
               <w:t>bringtofront</w:t>
             </w:r>
-            <w:r>
-              <w:rPr>
-                <w:rFonts w:ascii="Consolas" w:hAnsi="Consolas" w:cs="Consolas"/>
-                <w:sz w:val="28"/>
-                <w:szCs w:val="28"/>
-                <w:lang w:val="en-US"/>
-              </w:rPr>
-              <w:t xml:space="preserve">(FillRect)   </w:t>
+            <w:proofErr w:type="spellEnd"/>
+            <w:r>
+              <w:rPr>
+                <w:rFonts w:ascii="Consolas" w:hAnsi="Consolas" w:cs="Consolas"/>
+                <w:sz w:val="28"/>
+                <w:szCs w:val="28"/>
+                <w:lang w:val="en-US"/>
+              </w:rPr>
+              <w:t>(</w:t>
+            </w:r>
+            <w:proofErr w:type="spellStart"/>
+            <w:r>
+              <w:rPr>
+                <w:rFonts w:ascii="Consolas" w:hAnsi="Consolas" w:cs="Consolas"/>
+                <w:sz w:val="28"/>
+                <w:szCs w:val="28"/>
+                <w:lang w:val="en-US"/>
+              </w:rPr>
+              <w:t>FillRect</w:t>
+            </w:r>
+            <w:proofErr w:type="spellEnd"/>
+            <w:r>
+              <w:rPr>
+                <w:rFonts w:ascii="Consolas" w:hAnsi="Consolas" w:cs="Consolas"/>
+                <w:sz w:val="28"/>
+                <w:szCs w:val="28"/>
+                <w:lang w:val="en-US"/>
+              </w:rPr>
+              <w:t xml:space="preserve">)   </w:t>
             </w:r>
           </w:p>
           <w:p>
@@ -860,6 +1070,7 @@
               </w:rPr>
               <w:t xml:space="preserve">   </w:t>
             </w:r>
+            <w:proofErr w:type="spellStart"/>
             <w:r>
               <w:rPr>
                 <w:rFonts w:ascii="Consolas" w:hAnsi="Consolas" w:cs="Consolas"/>
@@ -870,14 +1081,35 @@
               </w:rPr>
               <w:t>bringtofront</w:t>
             </w:r>
-            <w:r>
-              <w:rPr>
-                <w:rFonts w:ascii="Consolas" w:hAnsi="Consolas" w:cs="Consolas"/>
-                <w:sz w:val="28"/>
-                <w:szCs w:val="28"/>
-                <w:lang w:val="en-US"/>
-              </w:rPr>
-              <w:t>(FillCircle);</w:t>
+            <w:proofErr w:type="spellEnd"/>
+            <w:r>
+              <w:rPr>
+                <w:rFonts w:ascii="Consolas" w:hAnsi="Consolas" w:cs="Consolas"/>
+                <w:sz w:val="28"/>
+                <w:szCs w:val="28"/>
+                <w:lang w:val="en-US"/>
+              </w:rPr>
+              <w:t>(</w:t>
+            </w:r>
+            <w:proofErr w:type="spellStart"/>
+            <w:r>
+              <w:rPr>
+                <w:rFonts w:ascii="Consolas" w:hAnsi="Consolas" w:cs="Consolas"/>
+                <w:sz w:val="28"/>
+                <w:szCs w:val="28"/>
+                <w:lang w:val="en-US"/>
+              </w:rPr>
+              <w:t>FillCircle</w:t>
+            </w:r>
+            <w:proofErr w:type="spellEnd"/>
+            <w:r>
+              <w:rPr>
+                <w:rFonts w:ascii="Consolas" w:hAnsi="Consolas" w:cs="Consolas"/>
+                <w:sz w:val="28"/>
+                <w:szCs w:val="28"/>
+                <w:lang w:val="en-US"/>
+              </w:rPr>
+              <w:t>);</w:t>
             </w:r>
           </w:p>
           <w:p>
@@ -945,7 +1177,47 @@
                 <w:szCs w:val="28"/>
                 <w:lang w:val="en-US"/>
               </w:rPr>
-              <w:t xml:space="preserve"> oldfl = fl; </w:t>
+              <w:t xml:space="preserve"> </w:t>
+            </w:r>
+            <w:proofErr w:type="spellStart"/>
+            <w:r>
+              <w:rPr>
+                <w:rFonts w:ascii="Consolas" w:hAnsi="Consolas" w:cs="Consolas"/>
+                <w:sz w:val="28"/>
+                <w:szCs w:val="28"/>
+                <w:lang w:val="en-US"/>
+              </w:rPr>
+              <w:t>oldfl</w:t>
+            </w:r>
+            <w:proofErr w:type="spellEnd"/>
+            <w:r>
+              <w:rPr>
+                <w:rFonts w:ascii="Consolas" w:hAnsi="Consolas" w:cs="Consolas"/>
+                <w:sz w:val="28"/>
+                <w:szCs w:val="28"/>
+                <w:lang w:val="en-US"/>
+              </w:rPr>
+              <w:t xml:space="preserve"> = </w:t>
+            </w:r>
+            <w:proofErr w:type="spellStart"/>
+            <w:r>
+              <w:rPr>
+                <w:rFonts w:ascii="Consolas" w:hAnsi="Consolas" w:cs="Consolas"/>
+                <w:sz w:val="28"/>
+                <w:szCs w:val="28"/>
+                <w:lang w:val="en-US"/>
+              </w:rPr>
+              <w:t>fl</w:t>
+            </w:r>
+            <w:proofErr w:type="spellEnd"/>
+            <w:r>
+              <w:rPr>
+                <w:rFonts w:ascii="Consolas" w:hAnsi="Consolas" w:cs="Consolas"/>
+                <w:sz w:val="28"/>
+                <w:szCs w:val="28"/>
+                <w:lang w:val="en-US"/>
+              </w:rPr>
+              <w:t xml:space="preserve">; </w:t>
             </w:r>
           </w:p>
           <w:p>
@@ -1031,6 +1303,7 @@
         </w:rPr>
         <w:t xml:space="preserve"> </w:t>
       </w:r>
+      <w:proofErr w:type="spellStart"/>
       <w:r>
         <w:rPr>
           <w:rFonts w:ascii="Cambria" w:hAnsi="Cambria"/>
@@ -1041,6 +1314,7 @@
         </w:rPr>
         <w:t>FillRect</w:t>
       </w:r>
+      <w:proofErr w:type="spellEnd"/>
       <w:r>
         <w:rPr>
           <w:rFonts w:ascii="Cambria" w:hAnsi="Cambria" w:cs="Courier New"/>
@@ -1049,6 +1323,7 @@
         </w:rPr>
         <w:t xml:space="preserve"> и </w:t>
       </w:r>
+      <w:proofErr w:type="spellStart"/>
       <w:proofErr w:type="gramStart"/>
       <w:r>
         <w:rPr>
@@ -1060,6 +1335,7 @@
         </w:rPr>
         <w:t>FillCircle</w:t>
       </w:r>
+      <w:proofErr w:type="spellEnd"/>
       <w:r>
         <w:rPr>
           <w:rFonts w:ascii="Cambria" w:hAnsi="Cambria" w:cs="Courier New"/>
@@ -1091,7 +1367,25 @@
           <w:sz w:val="28"/>
           <w:szCs w:val="28"/>
         </w:rPr>
-        <w:t xml:space="preserve"> попеременно с периодом 500 мс. накладываться друг на друга</w:t>
+        <w:t xml:space="preserve"> попеременно с периодом 500 </w:t>
+      </w:r>
+      <w:proofErr w:type="spellStart"/>
+      <w:r>
+        <w:rPr>
+          <w:rFonts w:ascii="Cambria" w:hAnsi="Cambria"/>
+          <w:sz w:val="28"/>
+          <w:szCs w:val="28"/>
+        </w:rPr>
+        <w:t>мс</w:t>
+      </w:r>
+      <w:proofErr w:type="spellEnd"/>
+      <w:r>
+        <w:rPr>
+          <w:rFonts w:ascii="Cambria" w:hAnsi="Cambria"/>
+          <w:sz w:val="28"/>
+          <w:szCs w:val="28"/>
+        </w:rPr>
+        <w:t>. накладываться друг на друга</w:t>
       </w:r>
       <w:r>
         <w:rPr>
@@ -1114,7 +1408,7 @@
 
 <file path=word/numbering.xml><?xml version="1.0" encoding="utf-8"?>
 <w:numbering xmlns:wpc="http://schemas.microsoft.com/office/word/2010/wordprocessingCanvas" xmlns:mc="http://schemas.openxmlformats.org/markup-compatibility/2006" xmlns:o="urn:schemas-microsoft-com:office:office" xmlns:r="http://schemas.openxmlformats.org/officeDocument/2006/relationships" xmlns:m="http://schemas.openxmlformats.org/officeDocument/2006/math" xmlns:v="urn:schemas-microsoft-com:vml" xmlns:wp14="http://schemas.microsoft.com/office/word/2010/wordprocessingDrawing" xmlns:wp="http://schemas.openxmlformats.org/drawingml/2006/wordprocessingDrawing" xmlns:w10="urn:schemas-microsoft-com:office:word" xmlns:w="http://schemas.openxmlformats.org/wordprocessingml/2006/main" xmlns:w14="http://schemas.microsoft.com/office/word/2010/wordml" xmlns:w15="http://schemas.microsoft.com/office/word/2012/wordml" xmlns:wpg="http://schemas.microsoft.com/office/word/2010/wordprocessingGroup" xmlns:wpi="http://schemas.microsoft.com/office/word/2010/wordprocessingInk" xmlns:wne="http://schemas.microsoft.com/office/word/2006/wordml" xmlns:wps="http://schemas.microsoft.com/office/word/2010/wordprocessingShape" mc:Ignorable="w14 w15 wp14">
-  <w:abstractNum w:abstractNumId="0" w15:restartNumberingAfterBreak="0">
+  <w:abstractNum w:abstractNumId="0">
     <w:nsid w:val="FFFFFFFB"/>
     <w:multiLevelType w:val="multilevel"/>
     <w:tmpl w:val="FFFFFFFF"/>
@@ -1182,7 +1476,7 @@
       <w:lvlJc w:val="left"/>
     </w:lvl>
   </w:abstractNum>
-  <w:abstractNum w:abstractNumId="1" w15:restartNumberingAfterBreak="0">
+  <w:abstractNum w:abstractNumId="1">
     <w:nsid w:val="4AD519DD"/>
     <w:multiLevelType w:val="hybridMultilevel"/>
     <w:tmpl w:val="D7D83722"/>
@@ -2535,6 +2829,7 @@
     <w:uiPriority w:val="59"/>
     <w:rsid w:val="000A2869"/>
     <w:tblPr>
+      <w:tblInd w:w="0" w:type="dxa"/>
       <w:tblBorders>
         <w:top w:val="single" w:sz="4" w:space="0" w:color="auto"/>
         <w:left w:val="single" w:sz="4" w:space="0" w:color="auto"/>
@@ -2543,6 +2838,12 @@
         <w:insideH w:val="single" w:sz="4" w:space="0" w:color="auto"/>
         <w:insideV w:val="single" w:sz="4" w:space="0" w:color="auto"/>
       </w:tblBorders>
+      <w:tblCellMar>
+        <w:top w:w="0" w:type="dxa"/>
+        <w:left w:w="108" w:type="dxa"/>
+        <w:bottom w:w="0" w:type="dxa"/>
+        <w:right w:w="108" w:type="dxa"/>
+      </w:tblCellMar>
     </w:tblPr>
   </w:style>
 </w:styles>
@@ -2836,7 +3137,7 @@
 </file>
 
 <file path=customXml/itemProps1.xml><?xml version="1.0" encoding="utf-8"?>
-<ds:datastoreItem xmlns:ds="http://schemas.openxmlformats.org/officeDocument/2006/customXml" ds:itemID="{AA64E2C1-D3CA-4D7F-B7AC-29D08F0E8E6D}">
+<ds:datastoreItem xmlns:ds="http://schemas.openxmlformats.org/officeDocument/2006/customXml" ds:itemID="{FCF67BAA-66CD-4ED4-A800-971A5F67810B}">
   <ds:schemaRefs>
     <ds:schemaRef ds:uri="http://schemas.openxmlformats.org/officeDocument/2006/bibliography"/>
   </ds:schemaRefs>
